--- a/Teamwork.docx
+++ b/Teamwork.docx
@@ -1,20 +1,19 @@
 
 <file path=word/document.xml><?xml version="1.0" encoding="utf-8"?>
-<w:document xmlns:wpc="http://schemas.microsoft.com/office/word/2010/wordprocessingCanvas" xmlns:cx="http://schemas.microsoft.com/office/drawing/2014/chartex" xmlns:mc="http://schemas.openxmlformats.org/markup-compatibility/2006" xmlns:o="urn:schemas-microsoft-com:office:office" xmlns:r="http://schemas.openxmlformats.org/officeDocument/2006/relationships" xmlns:m="http://schemas.openxmlformats.org/officeDocument/2006/math" xmlns:v="urn:schemas-microsoft-com:vml" xmlns:wp14="http://schemas.microsoft.com/office/word/2010/wordprocessingDrawing" xmlns:wp="http://schemas.openxmlformats.org/drawingml/2006/wordprocessingDrawing" xmlns:w10="urn:schemas-microsoft-com:office:word" xmlns:w="http://schemas.openxmlformats.org/wordprocessingml/2006/main" xmlns:w14="http://schemas.microsoft.com/office/word/2010/wordml" xmlns:w15="http://schemas.microsoft.com/office/word/2012/wordml" xmlns:w16se="http://schemas.microsoft.com/office/word/2015/wordml/symex" xmlns:wpg="http://schemas.microsoft.com/office/word/2010/wordprocessingGroup" xmlns:wpi="http://schemas.microsoft.com/office/word/2010/wordprocessingInk" xmlns:wne="http://schemas.microsoft.com/office/word/2006/wordml" xmlns:wps="http://schemas.microsoft.com/office/word/2010/wordprocessingShape" mc:Ignorable="w14 w15 w16se wp14">
+<w:document xmlns:wpc="http://schemas.microsoft.com/office/word/2010/wordprocessingCanvas" xmlns:cx="http://schemas.microsoft.com/office/drawing/2014/chartex" xmlns:cx1="http://schemas.microsoft.com/office/drawing/2015/9/8/chartex" xmlns:cx2="http://schemas.microsoft.com/office/drawing/2015/10/21/chartex" xmlns:cx3="http://schemas.microsoft.com/office/drawing/2016/5/9/chartex" xmlns:cx4="http://schemas.microsoft.com/office/drawing/2016/5/10/chartex" xmlns:cx5="http://schemas.microsoft.com/office/drawing/2016/5/11/chartex" xmlns:cx6="http://schemas.microsoft.com/office/drawing/2016/5/12/chartex" xmlns:cx7="http://schemas.microsoft.com/office/drawing/2016/5/13/chartex" xmlns:cx8="http://schemas.microsoft.com/office/drawing/2016/5/14/chartex" xmlns:mc="http://schemas.openxmlformats.org/markup-compatibility/2006" xmlns:aink="http://schemas.microsoft.com/office/drawing/2016/ink" xmlns:am3d="http://schemas.microsoft.com/office/drawing/2017/model3d" xmlns:o="urn:schemas-microsoft-com:office:office" xmlns:r="http://schemas.openxmlformats.org/officeDocument/2006/relationships" xmlns:m="http://schemas.openxmlformats.org/officeDocument/2006/math" xmlns:v="urn:schemas-microsoft-com:vml" xmlns:wp14="http://schemas.microsoft.com/office/word/2010/wordprocessingDrawing" xmlns:wp="http://schemas.openxmlformats.org/drawingml/2006/wordprocessingDrawing" xmlns:w10="urn:schemas-microsoft-com:office:word" xmlns:w="http://schemas.openxmlformats.org/wordprocessingml/2006/main" xmlns:w14="http://schemas.microsoft.com/office/word/2010/wordml" xmlns:w15="http://schemas.microsoft.com/office/word/2012/wordml" xmlns:w16cex="http://schemas.microsoft.com/office/word/2018/wordml/cex" xmlns:w16cid="http://schemas.microsoft.com/office/word/2016/wordml/cid" xmlns:w16="http://schemas.microsoft.com/office/word/2018/wordml" xmlns:w16se="http://schemas.microsoft.com/office/word/2015/wordml/symex" xmlns:wpg="http://schemas.microsoft.com/office/word/2010/wordprocessingGroup" xmlns:wpi="http://schemas.microsoft.com/office/word/2010/wordprocessingInk" xmlns:wne="http://schemas.microsoft.com/office/word/2006/wordml" xmlns:wps="http://schemas.microsoft.com/office/word/2010/wordprocessingShape" mc:Ignorable="w14 w15 w16se w16cid w16 w16cex wp14">
   <w:body>
     <w:p>
       <w:pPr>
         <w:pStyle w:val="Heading1"/>
-        <w:numPr>
-          <w:ilvl w:val="0"/>
-          <w:numId w:val="2"/>
-        </w:numPr>
+        <w:spacing w:after="240"/>
         <w:rPr>
+          <w:rFonts w:ascii="Arial" w:hAnsi="Arial" w:cs="Arial"/>
           <w:lang w:val="en-US"/>
         </w:rPr>
       </w:pPr>
       <w:r>
         <w:rPr>
+          <w:rFonts w:ascii="Arial" w:hAnsi="Arial" w:cs="Arial"/>
           <w:lang w:val="en-US"/>
         </w:rPr>
         <w:t>THÔNG TIN THÀNH VIÊN</w:t>
@@ -22,39 +21,42 @@
     </w:p>
     <w:tbl>
       <w:tblPr>
-        <w:tblStyle w:val="TableGrid"/>
+        <w:tblStyle w:val="GridTable4-Accent5"/>
         <w:tblW w:w="9445" w:type="dxa"/>
         <w:tblLook w:val="04A0" w:firstRow="1" w:lastRow="0" w:firstColumn="1" w:lastColumn="0" w:noHBand="0" w:noVBand="1"/>
       </w:tblPr>
       <w:tblGrid>
-        <w:gridCol w:w="715"/>
-        <w:gridCol w:w="3330"/>
-        <w:gridCol w:w="1643"/>
-        <w:gridCol w:w="3757"/>
+        <w:gridCol w:w="714"/>
+        <w:gridCol w:w="3083"/>
+        <w:gridCol w:w="1613"/>
+        <w:gridCol w:w="4035"/>
       </w:tblGrid>
       <w:tr>
-        <w:tc>
-          <w:tcPr>
+        <w:trPr>
+          <w:cnfStyle w:val="100000000000" w:firstRow="1" w:lastRow="0" w:firstColumn="0" w:lastColumn="0" w:oddVBand="0" w:evenVBand="0" w:oddHBand="0" w:evenHBand="0" w:firstRowFirstColumn="0" w:firstRowLastColumn="0" w:lastRowFirstColumn="0" w:lastRowLastColumn="0"/>
+          <w:trHeight w:val="377"/>
+        </w:trPr>
+        <w:tc>
+          <w:tcPr>
+            <w:cnfStyle w:val="001000000000" w:firstRow="0" w:lastRow="0" w:firstColumn="1" w:lastColumn="0" w:oddVBand="0" w:evenVBand="0" w:oddHBand="0" w:evenHBand="0" w:firstRowFirstColumn="0" w:firstRowLastColumn="0" w:lastRowFirstColumn="0" w:lastRowLastColumn="0"/>
             <w:tcW w:w="715" w:type="dxa"/>
-          </w:tcPr>
-          <w:p>
-            <w:pPr>
-              <w:spacing w:line="360" w:lineRule="auto"/>
+            <w:vAlign w:val="center"/>
+          </w:tcPr>
+          <w:p>
+            <w:pPr>
               <w:jc w:val="center"/>
               <w:rPr>
-                <w:rFonts w:ascii="Times New Roman" w:hAnsi="Times New Roman" w:cs="Times New Roman"/>
-                <w:b/>
-                <w:bCs/>
-                <w:sz w:val="26"/>
-                <w:szCs w:val="26"/>
-                <w:lang w:val="en-US"/>
-              </w:rPr>
-            </w:pPr>
-            <w:r>
-              <w:rPr>
-                <w:rFonts w:ascii="Times New Roman" w:hAnsi="Times New Roman" w:cs="Times New Roman"/>
-                <w:b/>
-                <w:bCs/>
+                <w:rFonts w:ascii="Arial" w:hAnsi="Arial" w:cs="Arial"/>
+                <w:b w:val="0"/>
+                <w:bCs w:val="0"/>
+                <w:sz w:val="26"/>
+                <w:szCs w:val="26"/>
+                <w:lang w:val="en-US"/>
+              </w:rPr>
+            </w:pPr>
+            <w:r>
+              <w:rPr>
+                <w:rFonts w:ascii="Arial" w:hAnsi="Arial" w:cs="Arial"/>
                 <w:sz w:val="26"/>
                 <w:szCs w:val="26"/>
                 <w:lang w:val="en-US"/>
@@ -66,25 +68,24 @@
         <w:tc>
           <w:tcPr>
             <w:tcW w:w="3330" w:type="dxa"/>
-          </w:tcPr>
-          <w:p>
-            <w:pPr>
-              <w:spacing w:line="360" w:lineRule="auto"/>
+            <w:vAlign w:val="center"/>
+          </w:tcPr>
+          <w:p>
+            <w:pPr>
               <w:jc w:val="center"/>
-              <w:rPr>
-                <w:rFonts w:ascii="Times New Roman" w:hAnsi="Times New Roman" w:cs="Times New Roman"/>
-                <w:b/>
-                <w:bCs/>
-                <w:sz w:val="26"/>
-                <w:szCs w:val="26"/>
-                <w:lang w:val="en-US"/>
-              </w:rPr>
-            </w:pPr>
-            <w:r>
-              <w:rPr>
-                <w:rFonts w:ascii="Times New Roman" w:hAnsi="Times New Roman" w:cs="Times New Roman"/>
-                <w:b/>
-                <w:bCs/>
+              <w:cnfStyle w:val="100000000000" w:firstRow="1" w:lastRow="0" w:firstColumn="0" w:lastColumn="0" w:oddVBand="0" w:evenVBand="0" w:oddHBand="0" w:evenHBand="0" w:firstRowFirstColumn="0" w:firstRowLastColumn="0" w:lastRowFirstColumn="0" w:lastRowLastColumn="0"/>
+              <w:rPr>
+                <w:rFonts w:ascii="Arial" w:hAnsi="Arial" w:cs="Arial"/>
+                <w:b w:val="0"/>
+                <w:bCs w:val="0"/>
+                <w:sz w:val="26"/>
+                <w:szCs w:val="26"/>
+                <w:lang w:val="en-US"/>
+              </w:rPr>
+            </w:pPr>
+            <w:r>
+              <w:rPr>
+                <w:rFonts w:ascii="Arial" w:hAnsi="Arial" w:cs="Arial"/>
                 <w:sz w:val="26"/>
                 <w:szCs w:val="26"/>
                 <w:lang w:val="en-US"/>
@@ -96,25 +97,24 @@
         <w:tc>
           <w:tcPr>
             <w:tcW w:w="1643" w:type="dxa"/>
-          </w:tcPr>
-          <w:p>
-            <w:pPr>
-              <w:spacing w:line="360" w:lineRule="auto"/>
+            <w:vAlign w:val="center"/>
+          </w:tcPr>
+          <w:p>
+            <w:pPr>
               <w:jc w:val="center"/>
-              <w:rPr>
-                <w:rFonts w:ascii="Times New Roman" w:hAnsi="Times New Roman" w:cs="Times New Roman"/>
-                <w:b/>
-                <w:bCs/>
-                <w:sz w:val="26"/>
-                <w:szCs w:val="26"/>
-                <w:lang w:val="en-US"/>
-              </w:rPr>
-            </w:pPr>
-            <w:r>
-              <w:rPr>
-                <w:rFonts w:ascii="Times New Roman" w:hAnsi="Times New Roman" w:cs="Times New Roman"/>
-                <w:b/>
-                <w:bCs/>
+              <w:cnfStyle w:val="100000000000" w:firstRow="1" w:lastRow="0" w:firstColumn="0" w:lastColumn="0" w:oddVBand="0" w:evenVBand="0" w:oddHBand="0" w:evenHBand="0" w:firstRowFirstColumn="0" w:firstRowLastColumn="0" w:lastRowFirstColumn="0" w:lastRowLastColumn="0"/>
+              <w:rPr>
+                <w:rFonts w:ascii="Arial" w:hAnsi="Arial" w:cs="Arial"/>
+                <w:b w:val="0"/>
+                <w:bCs w:val="0"/>
+                <w:sz w:val="26"/>
+                <w:szCs w:val="26"/>
+                <w:lang w:val="en-US"/>
+              </w:rPr>
+            </w:pPr>
+            <w:r>
+              <w:rPr>
+                <w:rFonts w:ascii="Arial" w:hAnsi="Arial" w:cs="Arial"/>
                 <w:sz w:val="26"/>
                 <w:szCs w:val="26"/>
                 <w:lang w:val="en-US"/>
@@ -126,25 +126,24 @@
         <w:tc>
           <w:tcPr>
             <w:tcW w:w="3757" w:type="dxa"/>
-          </w:tcPr>
-          <w:p>
-            <w:pPr>
-              <w:spacing w:line="360" w:lineRule="auto"/>
+            <w:vAlign w:val="center"/>
+          </w:tcPr>
+          <w:p>
+            <w:pPr>
               <w:jc w:val="center"/>
-              <w:rPr>
-                <w:rFonts w:ascii="Times New Roman" w:hAnsi="Times New Roman" w:cs="Times New Roman"/>
-                <w:b/>
-                <w:bCs/>
-                <w:sz w:val="26"/>
-                <w:szCs w:val="26"/>
-                <w:lang w:val="en-US"/>
-              </w:rPr>
-            </w:pPr>
-            <w:r>
-              <w:rPr>
-                <w:rFonts w:ascii="Times New Roman" w:hAnsi="Times New Roman" w:cs="Times New Roman"/>
-                <w:b/>
-                <w:bCs/>
+              <w:cnfStyle w:val="100000000000" w:firstRow="1" w:lastRow="0" w:firstColumn="0" w:lastColumn="0" w:oddVBand="0" w:evenVBand="0" w:oddHBand="0" w:evenHBand="0" w:firstRowFirstColumn="0" w:firstRowLastColumn="0" w:lastRowFirstColumn="0" w:lastRowLastColumn="0"/>
+              <w:rPr>
+                <w:rFonts w:ascii="Arial" w:hAnsi="Arial" w:cs="Arial"/>
+                <w:b w:val="0"/>
+                <w:bCs w:val="0"/>
+                <w:sz w:val="26"/>
+                <w:szCs w:val="26"/>
+                <w:lang w:val="en-US"/>
+              </w:rPr>
+            </w:pPr>
+            <w:r>
+              <w:rPr>
+                <w:rFonts w:ascii="Arial" w:hAnsi="Arial" w:cs="Arial"/>
                 <w:sz w:val="26"/>
                 <w:szCs w:val="26"/>
                 <w:lang w:val="en-US"/>
@@ -155,24 +154,29 @@
         </w:tc>
       </w:tr>
       <w:tr>
-        <w:tc>
-          <w:tcPr>
+        <w:trPr>
+          <w:cnfStyle w:val="000000100000" w:firstRow="0" w:lastRow="0" w:firstColumn="0" w:lastColumn="0" w:oddVBand="0" w:evenVBand="0" w:oddHBand="1" w:evenHBand="0" w:firstRowFirstColumn="0" w:firstRowLastColumn="0" w:lastRowFirstColumn="0" w:lastRowLastColumn="0"/>
+          <w:trHeight w:val="440"/>
+        </w:trPr>
+        <w:tc>
+          <w:tcPr>
+            <w:cnfStyle w:val="001000000000" w:firstRow="0" w:lastRow="0" w:firstColumn="1" w:lastColumn="0" w:oddVBand="0" w:evenVBand="0" w:oddHBand="0" w:evenHBand="0" w:firstRowFirstColumn="0" w:firstRowLastColumn="0" w:lastRowFirstColumn="0" w:lastRowLastColumn="0"/>
             <w:tcW w:w="715" w:type="dxa"/>
-          </w:tcPr>
-          <w:p>
-            <w:pPr>
-              <w:spacing w:line="360" w:lineRule="auto"/>
+            <w:vAlign w:val="center"/>
+          </w:tcPr>
+          <w:p>
+            <w:pPr>
               <w:jc w:val="center"/>
               <w:rPr>
-                <w:rFonts w:ascii="Times New Roman" w:hAnsi="Times New Roman" w:cs="Times New Roman"/>
-                <w:sz w:val="26"/>
-                <w:szCs w:val="26"/>
-                <w:lang w:val="en-US"/>
-              </w:rPr>
-            </w:pPr>
-            <w:r>
-              <w:rPr>
-                <w:rFonts w:ascii="Times New Roman" w:hAnsi="Times New Roman" w:cs="Times New Roman"/>
+                <w:rFonts w:ascii="Arial" w:hAnsi="Arial" w:cs="Arial"/>
+                <w:sz w:val="26"/>
+                <w:szCs w:val="26"/>
+                <w:lang w:val="en-US"/>
+              </w:rPr>
+            </w:pPr>
+            <w:r>
+              <w:rPr>
+                <w:rFonts w:ascii="Arial" w:hAnsi="Arial" w:cs="Arial"/>
                 <w:sz w:val="26"/>
                 <w:szCs w:val="26"/>
                 <w:lang w:val="en-US"/>
@@ -184,20 +188,22 @@
         <w:tc>
           <w:tcPr>
             <w:tcW w:w="3330" w:type="dxa"/>
-          </w:tcPr>
-          <w:p>
-            <w:pPr>
-              <w:spacing w:line="360" w:lineRule="auto"/>
-              <w:rPr>
-                <w:rFonts w:ascii="Times New Roman" w:hAnsi="Times New Roman" w:cs="Times New Roman"/>
-                <w:sz w:val="26"/>
-                <w:szCs w:val="26"/>
-                <w:lang w:val="en-US"/>
-              </w:rPr>
-            </w:pPr>
-            <w:r>
-              <w:rPr>
-                <w:rFonts w:ascii="Times New Roman" w:hAnsi="Times New Roman" w:cs="Times New Roman"/>
+            <w:vAlign w:val="center"/>
+          </w:tcPr>
+          <w:p>
+            <w:pPr>
+              <w:jc w:val="center"/>
+              <w:cnfStyle w:val="000000100000" w:firstRow="0" w:lastRow="0" w:firstColumn="0" w:lastColumn="0" w:oddVBand="0" w:evenVBand="0" w:oddHBand="1" w:evenHBand="0" w:firstRowFirstColumn="0" w:firstRowLastColumn="0" w:lastRowFirstColumn="0" w:lastRowLastColumn="0"/>
+              <w:rPr>
+                <w:rFonts w:ascii="Arial" w:hAnsi="Arial" w:cs="Arial"/>
+                <w:sz w:val="26"/>
+                <w:szCs w:val="26"/>
+                <w:lang w:val="en-US"/>
+              </w:rPr>
+            </w:pPr>
+            <w:r>
+              <w:rPr>
+                <w:rFonts w:ascii="Arial" w:hAnsi="Arial" w:cs="Arial"/>
                 <w:sz w:val="26"/>
                 <w:szCs w:val="26"/>
                 <w:lang w:val="en-US"/>
@@ -209,21 +215,22 @@
         <w:tc>
           <w:tcPr>
             <w:tcW w:w="1643" w:type="dxa"/>
-          </w:tcPr>
-          <w:p>
-            <w:pPr>
-              <w:spacing w:line="360" w:lineRule="auto"/>
+            <w:vAlign w:val="center"/>
+          </w:tcPr>
+          <w:p>
+            <w:pPr>
               <w:jc w:val="center"/>
-              <w:rPr>
-                <w:rFonts w:ascii="Times New Roman" w:hAnsi="Times New Roman" w:cs="Times New Roman"/>
-                <w:sz w:val="26"/>
-                <w:szCs w:val="26"/>
-                <w:lang w:val="en-US"/>
-              </w:rPr>
-            </w:pPr>
-            <w:r>
-              <w:rPr>
-                <w:rFonts w:ascii="Times New Roman" w:hAnsi="Times New Roman" w:cs="Times New Roman"/>
+              <w:cnfStyle w:val="000000100000" w:firstRow="0" w:lastRow="0" w:firstColumn="0" w:lastColumn="0" w:oddVBand="0" w:evenVBand="0" w:oddHBand="1" w:evenHBand="0" w:firstRowFirstColumn="0" w:firstRowLastColumn="0" w:lastRowFirstColumn="0" w:lastRowLastColumn="0"/>
+              <w:rPr>
+                <w:rFonts w:ascii="Arial" w:hAnsi="Arial" w:cs="Arial"/>
+                <w:sz w:val="26"/>
+                <w:szCs w:val="26"/>
+                <w:lang w:val="en-US"/>
+              </w:rPr>
+            </w:pPr>
+            <w:r>
+              <w:rPr>
+                <w:rFonts w:ascii="Arial" w:hAnsi="Arial" w:cs="Arial"/>
                 <w:sz w:val="26"/>
                 <w:szCs w:val="26"/>
                 <w:lang w:val="en-US"/>
@@ -235,20 +242,22 @@
         <w:tc>
           <w:tcPr>
             <w:tcW w:w="3757" w:type="dxa"/>
-          </w:tcPr>
-          <w:p>
-            <w:pPr>
-              <w:spacing w:line="360" w:lineRule="auto"/>
-              <w:rPr>
-                <w:rFonts w:ascii="Times New Roman" w:hAnsi="Times New Roman" w:cs="Times New Roman"/>
-                <w:sz w:val="26"/>
-                <w:szCs w:val="26"/>
-                <w:lang w:val="en-US"/>
-              </w:rPr>
-            </w:pPr>
-            <w:r>
-              <w:rPr>
-                <w:rFonts w:ascii="Times New Roman" w:hAnsi="Times New Roman" w:cs="Times New Roman"/>
+            <w:vAlign w:val="center"/>
+          </w:tcPr>
+          <w:p>
+            <w:pPr>
+              <w:jc w:val="center"/>
+              <w:cnfStyle w:val="000000100000" w:firstRow="0" w:lastRow="0" w:firstColumn="0" w:lastColumn="0" w:oddVBand="0" w:evenVBand="0" w:oddHBand="1" w:evenHBand="0" w:firstRowFirstColumn="0" w:firstRowLastColumn="0" w:lastRowFirstColumn="0" w:lastRowLastColumn="0"/>
+              <w:rPr>
+                <w:rFonts w:ascii="Arial" w:hAnsi="Arial" w:cs="Arial"/>
+                <w:sz w:val="26"/>
+                <w:szCs w:val="26"/>
+                <w:lang w:val="en-US"/>
+              </w:rPr>
+            </w:pPr>
+            <w:r>
+              <w:rPr>
+                <w:rFonts w:ascii="Arial" w:hAnsi="Arial" w:cs="Arial"/>
                 <w:sz w:val="26"/>
                 <w:szCs w:val="26"/>
                 <w:lang w:val="en-US"/>
@@ -257,7 +266,7 @@
             </w:r>
             <w:r>
               <w:rPr>
-                <w:rFonts w:ascii="Times New Roman" w:hAnsi="Times New Roman" w:cs="Times New Roman"/>
+                <w:rFonts w:ascii="Arial" w:hAnsi="Arial" w:cs="Arial"/>
                 <w:sz w:val="26"/>
                 <w:szCs w:val="26"/>
                 <w:lang w:val="en-US"/>
@@ -268,24 +277,28 @@
         </w:tc>
       </w:tr>
       <w:tr>
-        <w:tc>
-          <w:tcPr>
+        <w:trPr>
+          <w:trHeight w:val="440"/>
+        </w:trPr>
+        <w:tc>
+          <w:tcPr>
+            <w:cnfStyle w:val="001000000000" w:firstRow="0" w:lastRow="0" w:firstColumn="1" w:lastColumn="0" w:oddVBand="0" w:evenVBand="0" w:oddHBand="0" w:evenHBand="0" w:firstRowFirstColumn="0" w:firstRowLastColumn="0" w:lastRowFirstColumn="0" w:lastRowLastColumn="0"/>
             <w:tcW w:w="715" w:type="dxa"/>
-          </w:tcPr>
-          <w:p>
-            <w:pPr>
-              <w:spacing w:line="360" w:lineRule="auto"/>
+            <w:vAlign w:val="center"/>
+          </w:tcPr>
+          <w:p>
+            <w:pPr>
               <w:jc w:val="center"/>
               <w:rPr>
-                <w:rFonts w:ascii="Times New Roman" w:hAnsi="Times New Roman" w:cs="Times New Roman"/>
-                <w:sz w:val="26"/>
-                <w:szCs w:val="26"/>
-                <w:lang w:val="en-US"/>
-              </w:rPr>
-            </w:pPr>
-            <w:r>
-              <w:rPr>
-                <w:rFonts w:ascii="Times New Roman" w:hAnsi="Times New Roman" w:cs="Times New Roman"/>
+                <w:rFonts w:ascii="Arial" w:hAnsi="Arial" w:cs="Arial"/>
+                <w:sz w:val="26"/>
+                <w:szCs w:val="26"/>
+                <w:lang w:val="en-US"/>
+              </w:rPr>
+            </w:pPr>
+            <w:r>
+              <w:rPr>
+                <w:rFonts w:ascii="Arial" w:hAnsi="Arial" w:cs="Arial"/>
                 <w:sz w:val="26"/>
                 <w:szCs w:val="26"/>
                 <w:lang w:val="en-US"/>
@@ -297,20 +310,22 @@
         <w:tc>
           <w:tcPr>
             <w:tcW w:w="3330" w:type="dxa"/>
-          </w:tcPr>
-          <w:p>
-            <w:pPr>
-              <w:spacing w:line="360" w:lineRule="auto"/>
-              <w:rPr>
-                <w:rFonts w:ascii="Times New Roman" w:hAnsi="Times New Roman" w:cs="Times New Roman"/>
-                <w:sz w:val="26"/>
-                <w:szCs w:val="26"/>
-                <w:lang w:val="en-US"/>
-              </w:rPr>
-            </w:pPr>
-            <w:r>
-              <w:rPr>
-                <w:rFonts w:ascii="Times New Roman" w:hAnsi="Times New Roman" w:cs="Times New Roman"/>
+            <w:vAlign w:val="center"/>
+          </w:tcPr>
+          <w:p>
+            <w:pPr>
+              <w:jc w:val="center"/>
+              <w:cnfStyle w:val="000000000000" w:firstRow="0" w:lastRow="0" w:firstColumn="0" w:lastColumn="0" w:oddVBand="0" w:evenVBand="0" w:oddHBand="0" w:evenHBand="0" w:firstRowFirstColumn="0" w:firstRowLastColumn="0" w:lastRowFirstColumn="0" w:lastRowLastColumn="0"/>
+              <w:rPr>
+                <w:rFonts w:ascii="Arial" w:hAnsi="Arial" w:cs="Arial"/>
+                <w:sz w:val="26"/>
+                <w:szCs w:val="26"/>
+                <w:lang w:val="en-US"/>
+              </w:rPr>
+            </w:pPr>
+            <w:r>
+              <w:rPr>
+                <w:rFonts w:ascii="Arial" w:hAnsi="Arial" w:cs="Arial"/>
                 <w:sz w:val="26"/>
                 <w:szCs w:val="26"/>
                 <w:lang w:val="en-US"/>
@@ -322,21 +337,22 @@
         <w:tc>
           <w:tcPr>
             <w:tcW w:w="1643" w:type="dxa"/>
-          </w:tcPr>
-          <w:p>
-            <w:pPr>
-              <w:spacing w:line="360" w:lineRule="auto"/>
+            <w:vAlign w:val="center"/>
+          </w:tcPr>
+          <w:p>
+            <w:pPr>
               <w:jc w:val="center"/>
-              <w:rPr>
-                <w:rFonts w:ascii="Times New Roman" w:hAnsi="Times New Roman" w:cs="Times New Roman"/>
-                <w:sz w:val="26"/>
-                <w:szCs w:val="26"/>
-                <w:lang w:val="en-US"/>
-              </w:rPr>
-            </w:pPr>
-            <w:r>
-              <w:rPr>
-                <w:rFonts w:ascii="Times New Roman" w:hAnsi="Times New Roman" w:cs="Times New Roman"/>
+              <w:cnfStyle w:val="000000000000" w:firstRow="0" w:lastRow="0" w:firstColumn="0" w:lastColumn="0" w:oddVBand="0" w:evenVBand="0" w:oddHBand="0" w:evenHBand="0" w:firstRowFirstColumn="0" w:firstRowLastColumn="0" w:lastRowFirstColumn="0" w:lastRowLastColumn="0"/>
+              <w:rPr>
+                <w:rFonts w:ascii="Arial" w:hAnsi="Arial" w:cs="Arial"/>
+                <w:sz w:val="26"/>
+                <w:szCs w:val="26"/>
+                <w:lang w:val="en-US"/>
+              </w:rPr>
+            </w:pPr>
+            <w:r>
+              <w:rPr>
+                <w:rFonts w:ascii="Arial" w:hAnsi="Arial" w:cs="Arial"/>
                 <w:sz w:val="26"/>
                 <w:szCs w:val="26"/>
                 <w:lang w:val="en-US"/>
@@ -348,20 +364,22 @@
         <w:tc>
           <w:tcPr>
             <w:tcW w:w="3757" w:type="dxa"/>
-          </w:tcPr>
-          <w:p>
-            <w:pPr>
-              <w:spacing w:line="360" w:lineRule="auto"/>
-              <w:rPr>
-                <w:rFonts w:ascii="Times New Roman" w:hAnsi="Times New Roman" w:cs="Times New Roman"/>
-                <w:sz w:val="26"/>
-                <w:szCs w:val="26"/>
-                <w:lang w:val="en-US"/>
-              </w:rPr>
-            </w:pPr>
-            <w:r>
-              <w:rPr>
-                <w:rFonts w:ascii="Times New Roman" w:hAnsi="Times New Roman" w:cs="Times New Roman"/>
+            <w:vAlign w:val="center"/>
+          </w:tcPr>
+          <w:p>
+            <w:pPr>
+              <w:jc w:val="center"/>
+              <w:cnfStyle w:val="000000000000" w:firstRow="0" w:lastRow="0" w:firstColumn="0" w:lastColumn="0" w:oddVBand="0" w:evenVBand="0" w:oddHBand="0" w:evenHBand="0" w:firstRowFirstColumn="0" w:firstRowLastColumn="0" w:lastRowFirstColumn="0" w:lastRowLastColumn="0"/>
+              <w:rPr>
+                <w:rFonts w:ascii="Arial" w:hAnsi="Arial" w:cs="Arial"/>
+                <w:sz w:val="26"/>
+                <w:szCs w:val="26"/>
+                <w:lang w:val="en-US"/>
+              </w:rPr>
+            </w:pPr>
+            <w:r>
+              <w:rPr>
+                <w:rFonts w:ascii="Arial" w:hAnsi="Arial" w:cs="Arial"/>
                 <w:sz w:val="26"/>
                 <w:szCs w:val="26"/>
                 <w:lang w:val="en-US"/>
@@ -370,7 +388,7 @@
             </w:r>
             <w:r>
               <w:rPr>
-                <w:rFonts w:ascii="Times New Roman" w:hAnsi="Times New Roman" w:cs="Times New Roman"/>
+                <w:rFonts w:ascii="Arial" w:hAnsi="Arial" w:cs="Arial"/>
                 <w:sz w:val="26"/>
                 <w:szCs w:val="26"/>
                 <w:lang w:val="en-US"/>
@@ -383,33 +401,40 @@
     </w:tbl>
     <w:p>
       <w:pPr>
-        <w:ind w:left="360"/>
+        <w:pStyle w:val="Heading1"/>
+        <w:spacing w:after="240"/>
         <w:rPr>
-          <w:lang w:val="en-US"/>
-        </w:rPr>
-      </w:pPr>
-    </w:p>
-    <w:p>
-      <w:pPr>
-        <w:pStyle w:val="Heading1"/>
-        <w:numPr>
-          <w:ilvl w:val="0"/>
-          <w:numId w:val="2"/>
-        </w:numPr>
-        <w:rPr>
+          <w:rFonts w:ascii="Arial" w:hAnsi="Arial" w:cs="Arial"/>
           <w:lang w:val="en-US"/>
         </w:rPr>
       </w:pPr>
       <w:r>
         <w:rPr>
+          <w:rFonts w:ascii="Arial" w:hAnsi="Arial" w:cs="Arial"/>
           <w:lang w:val="en-US"/>
         </w:rPr>
-        <w:t>PHÂN CÔNG CÔNG VIỆC</w:t>
+        <w:t xml:space="preserve">PHÂN CÔNG </w:t>
+      </w:r>
+      <w:proofErr w:type="spellStart"/>
+      <w:r>
+        <w:rPr>
+          <w:rFonts w:ascii="Arial" w:hAnsi="Arial" w:cs="Arial"/>
+          <w:lang w:val="en-US"/>
+        </w:rPr>
+        <w:t>CÔNG</w:t>
+      </w:r>
+      <w:proofErr w:type="spellEnd"/>
+      <w:r>
+        <w:rPr>
+          <w:rFonts w:ascii="Arial" w:hAnsi="Arial" w:cs="Arial"/>
+          <w:lang w:val="en-US"/>
+        </w:rPr>
+        <w:t xml:space="preserve"> VIỆC</w:t>
       </w:r>
     </w:p>
     <w:tbl>
       <w:tblPr>
-        <w:tblStyle w:val="TableGrid"/>
+        <w:tblStyle w:val="GridTable4-Accent5"/>
         <w:tblpPr w:leftFromText="180" w:rightFromText="180" w:vertAnchor="text" w:horzAnchor="margin" w:tblpXSpec="center" w:tblpY="197"/>
         <w:tblW w:w="10530" w:type="dxa"/>
         <w:tblLook w:val="04A0" w:firstRow="1" w:lastRow="0" w:firstColumn="1" w:lastColumn="0" w:noHBand="0" w:noVBand="1"/>
@@ -421,28 +446,31 @@
         <w:gridCol w:w="3515"/>
       </w:tblGrid>
       <w:tr>
-        <w:tc>
-          <w:tcPr>
+        <w:trPr>
+          <w:cnfStyle w:val="100000000000" w:firstRow="1" w:lastRow="0" w:firstColumn="0" w:lastColumn="0" w:oddVBand="0" w:evenVBand="0" w:oddHBand="0" w:evenHBand="0" w:firstRowFirstColumn="0" w:firstRowLastColumn="0" w:lastRowFirstColumn="0" w:lastRowLastColumn="0"/>
+          <w:trHeight w:val="713"/>
+        </w:trPr>
+        <w:tc>
+          <w:tcPr>
+            <w:cnfStyle w:val="001000000000" w:firstRow="0" w:lastRow="0" w:firstColumn="1" w:lastColumn="0" w:oddVBand="0" w:evenVBand="0" w:oddHBand="0" w:evenHBand="0" w:firstRowFirstColumn="0" w:firstRowLastColumn="0" w:lastRowFirstColumn="0" w:lastRowLastColumn="0"/>
             <w:tcW w:w="708" w:type="dxa"/>
-          </w:tcPr>
-          <w:p>
-            <w:pPr>
-              <w:spacing w:line="360" w:lineRule="auto"/>
+            <w:vAlign w:val="center"/>
+          </w:tcPr>
+          <w:p>
+            <w:pPr>
               <w:jc w:val="center"/>
               <w:rPr>
-                <w:rFonts w:ascii="Times New Roman" w:hAnsi="Times New Roman" w:cs="Times New Roman"/>
-                <w:b/>
-                <w:bCs/>
-                <w:sz w:val="26"/>
-                <w:szCs w:val="26"/>
-                <w:lang w:val="en-US"/>
-              </w:rPr>
-            </w:pPr>
-            <w:r>
-              <w:rPr>
-                <w:rFonts w:ascii="Times New Roman" w:hAnsi="Times New Roman" w:cs="Times New Roman"/>
-                <w:b/>
-                <w:bCs/>
+                <w:rFonts w:ascii="Arial" w:hAnsi="Arial" w:cs="Arial"/>
+                <w:b w:val="0"/>
+                <w:bCs w:val="0"/>
+                <w:sz w:val="26"/>
+                <w:szCs w:val="26"/>
+                <w:lang w:val="en-US"/>
+              </w:rPr>
+            </w:pPr>
+            <w:r>
+              <w:rPr>
+                <w:rFonts w:ascii="Arial" w:hAnsi="Arial" w:cs="Arial"/>
                 <w:sz w:val="26"/>
                 <w:szCs w:val="26"/>
                 <w:lang w:val="en-US"/>
@@ -454,25 +482,24 @@
         <w:tc>
           <w:tcPr>
             <w:tcW w:w="3787" w:type="dxa"/>
-          </w:tcPr>
-          <w:p>
-            <w:pPr>
-              <w:spacing w:line="360" w:lineRule="auto"/>
+            <w:vAlign w:val="center"/>
+          </w:tcPr>
+          <w:p>
+            <w:pPr>
               <w:jc w:val="center"/>
-              <w:rPr>
-                <w:rFonts w:ascii="Times New Roman" w:hAnsi="Times New Roman" w:cs="Times New Roman"/>
-                <w:b/>
-                <w:bCs/>
-                <w:sz w:val="26"/>
-                <w:szCs w:val="26"/>
-                <w:lang w:val="en-US"/>
-              </w:rPr>
-            </w:pPr>
-            <w:r>
-              <w:rPr>
-                <w:rFonts w:ascii="Times New Roman" w:hAnsi="Times New Roman" w:cs="Times New Roman"/>
-                <w:b/>
-                <w:bCs/>
+              <w:cnfStyle w:val="100000000000" w:firstRow="1" w:lastRow="0" w:firstColumn="0" w:lastColumn="0" w:oddVBand="0" w:evenVBand="0" w:oddHBand="0" w:evenHBand="0" w:firstRowFirstColumn="0" w:firstRowLastColumn="0" w:lastRowFirstColumn="0" w:lastRowLastColumn="0"/>
+              <w:rPr>
+                <w:rFonts w:ascii="Arial" w:hAnsi="Arial" w:cs="Arial"/>
+                <w:b w:val="0"/>
+                <w:bCs w:val="0"/>
+                <w:sz w:val="26"/>
+                <w:szCs w:val="26"/>
+                <w:lang w:val="en-US"/>
+              </w:rPr>
+            </w:pPr>
+            <w:r>
+              <w:rPr>
+                <w:rFonts w:ascii="Arial" w:hAnsi="Arial" w:cs="Arial"/>
                 <w:sz w:val="26"/>
                 <w:szCs w:val="26"/>
                 <w:lang w:val="en-US"/>
@@ -484,25 +511,24 @@
         <w:tc>
           <w:tcPr>
             <w:tcW w:w="2520" w:type="dxa"/>
-          </w:tcPr>
-          <w:p>
-            <w:pPr>
-              <w:spacing w:line="360" w:lineRule="auto"/>
+            <w:vAlign w:val="center"/>
+          </w:tcPr>
+          <w:p>
+            <w:pPr>
               <w:jc w:val="center"/>
-              <w:rPr>
-                <w:rFonts w:ascii="Times New Roman" w:hAnsi="Times New Roman" w:cs="Times New Roman"/>
-                <w:b/>
-                <w:bCs/>
-                <w:sz w:val="26"/>
-                <w:szCs w:val="26"/>
-                <w:lang w:val="en-US"/>
-              </w:rPr>
-            </w:pPr>
-            <w:r>
-              <w:rPr>
-                <w:rFonts w:ascii="Times New Roman" w:hAnsi="Times New Roman" w:cs="Times New Roman"/>
-                <w:b/>
-                <w:bCs/>
+              <w:cnfStyle w:val="100000000000" w:firstRow="1" w:lastRow="0" w:firstColumn="0" w:lastColumn="0" w:oddVBand="0" w:evenVBand="0" w:oddHBand="0" w:evenHBand="0" w:firstRowFirstColumn="0" w:firstRowLastColumn="0" w:lastRowFirstColumn="0" w:lastRowLastColumn="0"/>
+              <w:rPr>
+                <w:rFonts w:ascii="Arial" w:hAnsi="Arial" w:cs="Arial"/>
+                <w:b w:val="0"/>
+                <w:bCs w:val="0"/>
+                <w:sz w:val="26"/>
+                <w:szCs w:val="26"/>
+                <w:lang w:val="en-US"/>
+              </w:rPr>
+            </w:pPr>
+            <w:r>
+              <w:rPr>
+                <w:rFonts w:ascii="Arial" w:hAnsi="Arial" w:cs="Arial"/>
                 <w:sz w:val="26"/>
                 <w:szCs w:val="26"/>
                 <w:lang w:val="en-US"/>
@@ -514,25 +540,24 @@
         <w:tc>
           <w:tcPr>
             <w:tcW w:w="3515" w:type="dxa"/>
-          </w:tcPr>
-          <w:p>
-            <w:pPr>
-              <w:spacing w:line="360" w:lineRule="auto"/>
+            <w:vAlign w:val="center"/>
+          </w:tcPr>
+          <w:p>
+            <w:pPr>
               <w:jc w:val="center"/>
-              <w:rPr>
-                <w:rFonts w:ascii="Times New Roman" w:hAnsi="Times New Roman" w:cs="Times New Roman"/>
-                <w:b/>
-                <w:bCs/>
-                <w:sz w:val="26"/>
-                <w:szCs w:val="26"/>
-                <w:lang w:val="en-US"/>
-              </w:rPr>
-            </w:pPr>
-            <w:r>
-              <w:rPr>
-                <w:rFonts w:ascii="Times New Roman" w:hAnsi="Times New Roman" w:cs="Times New Roman"/>
-                <w:b/>
-                <w:bCs/>
+              <w:cnfStyle w:val="100000000000" w:firstRow="1" w:lastRow="0" w:firstColumn="0" w:lastColumn="0" w:oddVBand="0" w:evenVBand="0" w:oddHBand="0" w:evenHBand="0" w:firstRowFirstColumn="0" w:firstRowLastColumn="0" w:lastRowFirstColumn="0" w:lastRowLastColumn="0"/>
+              <w:rPr>
+                <w:rFonts w:ascii="Arial" w:hAnsi="Arial" w:cs="Arial"/>
+                <w:b w:val="0"/>
+                <w:bCs w:val="0"/>
+                <w:sz w:val="26"/>
+                <w:szCs w:val="26"/>
+                <w:lang w:val="en-US"/>
+              </w:rPr>
+            </w:pPr>
+            <w:r>
+              <w:rPr>
+                <w:rFonts w:ascii="Arial" w:hAnsi="Arial" w:cs="Arial"/>
                 <w:sz w:val="26"/>
                 <w:szCs w:val="26"/>
                 <w:lang w:val="en-US"/>
@@ -543,24 +568,28 @@
         </w:tc>
       </w:tr>
       <w:tr>
-        <w:tc>
-          <w:tcPr>
+        <w:trPr>
+          <w:cnfStyle w:val="000000100000" w:firstRow="0" w:lastRow="0" w:firstColumn="0" w:lastColumn="0" w:oddVBand="0" w:evenVBand="0" w:oddHBand="1" w:evenHBand="0" w:firstRowFirstColumn="0" w:firstRowLastColumn="0" w:lastRowFirstColumn="0" w:lastRowLastColumn="0"/>
+          <w:trHeight w:val="812"/>
+        </w:trPr>
+        <w:tc>
+          <w:tcPr>
+            <w:cnfStyle w:val="001000000000" w:firstRow="0" w:lastRow="0" w:firstColumn="1" w:lastColumn="0" w:oddVBand="0" w:evenVBand="0" w:oddHBand="0" w:evenHBand="0" w:firstRowFirstColumn="0" w:firstRowLastColumn="0" w:lastRowFirstColumn="0" w:lastRowLastColumn="0"/>
             <w:tcW w:w="708" w:type="dxa"/>
           </w:tcPr>
           <w:p>
             <w:pPr>
-              <w:spacing w:line="360" w:lineRule="auto"/>
               <w:jc w:val="center"/>
               <w:rPr>
-                <w:rFonts w:ascii="Times New Roman" w:hAnsi="Times New Roman" w:cs="Times New Roman"/>
-                <w:sz w:val="26"/>
-                <w:szCs w:val="26"/>
-                <w:lang w:val="en-US"/>
-              </w:rPr>
-            </w:pPr>
-            <w:r>
-              <w:rPr>
-                <w:rFonts w:ascii="Times New Roman" w:hAnsi="Times New Roman" w:cs="Times New Roman"/>
+                <w:rFonts w:ascii="Arial" w:hAnsi="Arial" w:cs="Arial"/>
+                <w:sz w:val="26"/>
+                <w:szCs w:val="26"/>
+                <w:lang w:val="en-US"/>
+              </w:rPr>
+            </w:pPr>
+            <w:r>
+              <w:rPr>
+                <w:rFonts w:ascii="Arial" w:hAnsi="Arial" w:cs="Arial"/>
                 <w:sz w:val="26"/>
                 <w:szCs w:val="26"/>
                 <w:lang w:val="en-US"/>
@@ -575,17 +604,17 @@
           </w:tcPr>
           <w:p>
             <w:pPr>
-              <w:spacing w:line="360" w:lineRule="auto"/>
-              <w:rPr>
-                <w:rFonts w:ascii="Times New Roman" w:hAnsi="Times New Roman" w:cs="Times New Roman"/>
-                <w:sz w:val="26"/>
-                <w:szCs w:val="26"/>
-                <w:lang w:val="en-US"/>
-              </w:rPr>
-            </w:pPr>
-            <w:r>
-              <w:rPr>
-                <w:rFonts w:ascii="Times New Roman" w:hAnsi="Times New Roman" w:cs="Times New Roman"/>
+              <w:cnfStyle w:val="000000100000" w:firstRow="0" w:lastRow="0" w:firstColumn="0" w:lastColumn="0" w:oddVBand="0" w:evenVBand="0" w:oddHBand="1" w:evenHBand="0" w:firstRowFirstColumn="0" w:firstRowLastColumn="0" w:lastRowFirstColumn="0" w:lastRowLastColumn="0"/>
+              <w:rPr>
+                <w:rFonts w:ascii="Arial" w:hAnsi="Arial" w:cs="Arial"/>
+                <w:sz w:val="26"/>
+                <w:szCs w:val="26"/>
+                <w:lang w:val="en-US"/>
+              </w:rPr>
+            </w:pPr>
+            <w:r>
+              <w:rPr>
+                <w:rFonts w:ascii="Arial" w:hAnsi="Arial" w:cs="Arial"/>
                 <w:sz w:val="26"/>
                 <w:szCs w:val="26"/>
                 <w:lang w:val="en-US"/>
@@ -594,7 +623,7 @@
             </w:r>
             <w:r>
               <w:rPr>
-                <w:rFonts w:ascii="Times New Roman" w:hAnsi="Times New Roman" w:cs="Times New Roman"/>
+                <w:rFonts w:ascii="Arial" w:hAnsi="Arial" w:cs="Arial"/>
                 <w:sz w:val="26"/>
                 <w:szCs w:val="26"/>
                 <w:lang w:val="en-US"/>
@@ -603,7 +632,7 @@
             </w:r>
             <w:r>
               <w:rPr>
-                <w:rFonts w:ascii="Times New Roman" w:hAnsi="Times New Roman" w:cs="Times New Roman"/>
+                <w:rFonts w:ascii="Arial" w:hAnsi="Arial" w:cs="Arial"/>
                 <w:sz w:val="26"/>
                 <w:szCs w:val="26"/>
                 <w:lang w:val="en-US"/>
@@ -618,17 +647,17 @@
           </w:tcPr>
           <w:p>
             <w:pPr>
-              <w:spacing w:line="360" w:lineRule="auto"/>
-              <w:rPr>
-                <w:rFonts w:ascii="Times New Roman" w:hAnsi="Times New Roman" w:cs="Times New Roman"/>
-                <w:sz w:val="26"/>
-                <w:szCs w:val="26"/>
-                <w:lang w:val="en-US"/>
-              </w:rPr>
-            </w:pPr>
-            <w:r>
-              <w:rPr>
-                <w:rFonts w:ascii="Times New Roman" w:hAnsi="Times New Roman" w:cs="Times New Roman"/>
+              <w:cnfStyle w:val="000000100000" w:firstRow="0" w:lastRow="0" w:firstColumn="0" w:lastColumn="0" w:oddVBand="0" w:evenVBand="0" w:oddHBand="1" w:evenHBand="0" w:firstRowFirstColumn="0" w:firstRowLastColumn="0" w:lastRowFirstColumn="0" w:lastRowLastColumn="0"/>
+              <w:rPr>
+                <w:rFonts w:ascii="Arial" w:hAnsi="Arial" w:cs="Arial"/>
+                <w:sz w:val="26"/>
+                <w:szCs w:val="26"/>
+                <w:lang w:val="en-US"/>
+              </w:rPr>
+            </w:pPr>
+            <w:r>
+              <w:rPr>
+                <w:rFonts w:ascii="Arial" w:hAnsi="Arial" w:cs="Arial"/>
                 <w:sz w:val="26"/>
                 <w:szCs w:val="26"/>
                 <w:lang w:val="en-US"/>
@@ -638,17 +667,17 @@
           </w:p>
           <w:p>
             <w:pPr>
-              <w:spacing w:line="360" w:lineRule="auto"/>
-              <w:rPr>
-                <w:rFonts w:ascii="Times New Roman" w:hAnsi="Times New Roman" w:cs="Times New Roman"/>
-                <w:sz w:val="26"/>
-                <w:szCs w:val="26"/>
-                <w:lang w:val="en-US"/>
-              </w:rPr>
-            </w:pPr>
-            <w:r>
-              <w:rPr>
-                <w:rFonts w:ascii="Times New Roman" w:hAnsi="Times New Roman" w:cs="Times New Roman"/>
+              <w:cnfStyle w:val="000000100000" w:firstRow="0" w:lastRow="0" w:firstColumn="0" w:lastColumn="0" w:oddVBand="0" w:evenVBand="0" w:oddHBand="1" w:evenHBand="0" w:firstRowFirstColumn="0" w:firstRowLastColumn="0" w:lastRowFirstColumn="0" w:lastRowLastColumn="0"/>
+              <w:rPr>
+                <w:rFonts w:ascii="Arial" w:hAnsi="Arial" w:cs="Arial"/>
+                <w:sz w:val="26"/>
+                <w:szCs w:val="26"/>
+                <w:lang w:val="en-US"/>
+              </w:rPr>
+            </w:pPr>
+            <w:r>
+              <w:rPr>
+                <w:rFonts w:ascii="Arial" w:hAnsi="Arial" w:cs="Arial"/>
                 <w:sz w:val="26"/>
                 <w:szCs w:val="26"/>
                 <w:lang w:val="en-US"/>
@@ -663,18 +692,17 @@
           </w:tcPr>
           <w:p>
             <w:pPr>
-              <w:spacing w:line="360" w:lineRule="auto"/>
-              <w:jc w:val="center"/>
-              <w:rPr>
-                <w:rFonts w:ascii="Times New Roman" w:hAnsi="Times New Roman" w:cs="Times New Roman"/>
-                <w:sz w:val="26"/>
-                <w:szCs w:val="26"/>
-                <w:lang w:val="en-US"/>
-              </w:rPr>
-            </w:pPr>
-            <w:r>
-              <w:rPr>
-                <w:rFonts w:ascii="Times New Roman" w:hAnsi="Times New Roman" w:cs="Times New Roman"/>
+              <w:cnfStyle w:val="000000100000" w:firstRow="0" w:lastRow="0" w:firstColumn="0" w:lastColumn="0" w:oddVBand="0" w:evenVBand="0" w:oddHBand="1" w:evenHBand="0" w:firstRowFirstColumn="0" w:firstRowLastColumn="0" w:lastRowFirstColumn="0" w:lastRowLastColumn="0"/>
+              <w:rPr>
+                <w:rFonts w:ascii="Arial" w:hAnsi="Arial" w:cs="Arial"/>
+                <w:sz w:val="26"/>
+                <w:szCs w:val="26"/>
+                <w:lang w:val="en-US"/>
+              </w:rPr>
+            </w:pPr>
+            <w:r>
+              <w:rPr>
+                <w:rFonts w:ascii="Arial" w:hAnsi="Arial" w:cs="Arial"/>
                 <w:sz w:val="26"/>
                 <w:szCs w:val="26"/>
                 <w:lang w:val="en-US"/>
@@ -683,7 +711,7 @@
             </w:r>
             <w:r>
               <w:rPr>
-                <w:rFonts w:ascii="Times New Roman" w:hAnsi="Times New Roman" w:cs="Times New Roman"/>
+                <w:rFonts w:ascii="Arial" w:hAnsi="Arial" w:cs="Arial"/>
                 <w:sz w:val="26"/>
                 <w:szCs w:val="26"/>
                 <w:lang w:val="en-US"/>
@@ -692,7 +720,7 @@
             </w:r>
             <w:r>
               <w:rPr>
-                <w:rFonts w:ascii="Times New Roman" w:hAnsi="Times New Roman" w:cs="Times New Roman"/>
+                <w:rFonts w:ascii="Arial" w:hAnsi="Arial" w:cs="Arial"/>
                 <w:sz w:val="26"/>
                 <w:szCs w:val="26"/>
                 <w:lang w:val="en-US"/>
@@ -703,24 +731,27 @@
         </w:tc>
       </w:tr>
       <w:tr>
-        <w:tc>
-          <w:tcPr>
+        <w:trPr>
+          <w:trHeight w:val="812"/>
+        </w:trPr>
+        <w:tc>
+          <w:tcPr>
+            <w:cnfStyle w:val="001000000000" w:firstRow="0" w:lastRow="0" w:firstColumn="1" w:lastColumn="0" w:oddVBand="0" w:evenVBand="0" w:oddHBand="0" w:evenHBand="0" w:firstRowFirstColumn="0" w:firstRowLastColumn="0" w:lastRowFirstColumn="0" w:lastRowLastColumn="0"/>
             <w:tcW w:w="708" w:type="dxa"/>
           </w:tcPr>
           <w:p>
             <w:pPr>
-              <w:spacing w:line="360" w:lineRule="auto"/>
               <w:jc w:val="center"/>
               <w:rPr>
-                <w:rFonts w:ascii="Times New Roman" w:hAnsi="Times New Roman" w:cs="Times New Roman"/>
-                <w:sz w:val="26"/>
-                <w:szCs w:val="26"/>
-                <w:lang w:val="en-US"/>
-              </w:rPr>
-            </w:pPr>
-            <w:r>
-              <w:rPr>
-                <w:rFonts w:ascii="Times New Roman" w:hAnsi="Times New Roman" w:cs="Times New Roman"/>
+                <w:rFonts w:ascii="Arial" w:hAnsi="Arial" w:cs="Arial"/>
+                <w:sz w:val="26"/>
+                <w:szCs w:val="26"/>
+                <w:lang w:val="en-US"/>
+              </w:rPr>
+            </w:pPr>
+            <w:r>
+              <w:rPr>
+                <w:rFonts w:ascii="Arial" w:hAnsi="Arial" w:cs="Arial"/>
                 <w:sz w:val="26"/>
                 <w:szCs w:val="26"/>
                 <w:lang w:val="en-US"/>
@@ -735,17 +766,17 @@
           </w:tcPr>
           <w:p>
             <w:pPr>
-              <w:spacing w:line="360" w:lineRule="auto"/>
-              <w:rPr>
-                <w:rFonts w:ascii="Times New Roman" w:hAnsi="Times New Roman" w:cs="Times New Roman"/>
-                <w:sz w:val="26"/>
-                <w:szCs w:val="26"/>
-                <w:lang w:val="en-US"/>
-              </w:rPr>
-            </w:pPr>
-            <w:r>
-              <w:rPr>
-                <w:rFonts w:ascii="Times New Roman" w:hAnsi="Times New Roman" w:cs="Times New Roman"/>
+              <w:cnfStyle w:val="000000000000" w:firstRow="0" w:lastRow="0" w:firstColumn="0" w:lastColumn="0" w:oddVBand="0" w:evenVBand="0" w:oddHBand="0" w:evenHBand="0" w:firstRowFirstColumn="0" w:firstRowLastColumn="0" w:lastRowFirstColumn="0" w:lastRowLastColumn="0"/>
+              <w:rPr>
+                <w:rFonts w:ascii="Arial" w:hAnsi="Arial" w:cs="Arial"/>
+                <w:sz w:val="26"/>
+                <w:szCs w:val="26"/>
+                <w:lang w:val="en-US"/>
+              </w:rPr>
+            </w:pPr>
+            <w:r>
+              <w:rPr>
+                <w:rFonts w:ascii="Arial" w:hAnsi="Arial" w:cs="Arial"/>
                 <w:sz w:val="26"/>
                 <w:szCs w:val="26"/>
                 <w:lang w:val="en-US"/>
@@ -760,17 +791,17 @@
           </w:tcPr>
           <w:p>
             <w:pPr>
-              <w:spacing w:line="360" w:lineRule="auto"/>
-              <w:rPr>
-                <w:rFonts w:ascii="Times New Roman" w:hAnsi="Times New Roman" w:cs="Times New Roman"/>
-                <w:sz w:val="26"/>
-                <w:szCs w:val="26"/>
-                <w:lang w:val="en-US"/>
-              </w:rPr>
-            </w:pPr>
-            <w:r>
-              <w:rPr>
-                <w:rFonts w:ascii="Times New Roman" w:hAnsi="Times New Roman" w:cs="Times New Roman"/>
+              <w:cnfStyle w:val="000000000000" w:firstRow="0" w:lastRow="0" w:firstColumn="0" w:lastColumn="0" w:oddVBand="0" w:evenVBand="0" w:oddHBand="0" w:evenHBand="0" w:firstRowFirstColumn="0" w:firstRowLastColumn="0" w:lastRowFirstColumn="0" w:lastRowLastColumn="0"/>
+              <w:rPr>
+                <w:rFonts w:ascii="Arial" w:hAnsi="Arial" w:cs="Arial"/>
+                <w:sz w:val="26"/>
+                <w:szCs w:val="26"/>
+                <w:lang w:val="en-US"/>
+              </w:rPr>
+            </w:pPr>
+            <w:r>
+              <w:rPr>
+                <w:rFonts w:ascii="Arial" w:hAnsi="Arial" w:cs="Arial"/>
                 <w:sz w:val="26"/>
                 <w:szCs w:val="26"/>
                 <w:lang w:val="en-US"/>
@@ -780,17 +811,17 @@
           </w:p>
           <w:p>
             <w:pPr>
-              <w:spacing w:line="360" w:lineRule="auto"/>
-              <w:rPr>
-                <w:rFonts w:ascii="Times New Roman" w:hAnsi="Times New Roman" w:cs="Times New Roman"/>
-                <w:sz w:val="26"/>
-                <w:szCs w:val="26"/>
-                <w:lang w:val="en-US"/>
-              </w:rPr>
-            </w:pPr>
-            <w:r>
-              <w:rPr>
-                <w:rFonts w:ascii="Times New Roman" w:hAnsi="Times New Roman" w:cs="Times New Roman"/>
+              <w:cnfStyle w:val="000000000000" w:firstRow="0" w:lastRow="0" w:firstColumn="0" w:lastColumn="0" w:oddVBand="0" w:evenVBand="0" w:oddHBand="0" w:evenHBand="0" w:firstRowFirstColumn="0" w:firstRowLastColumn="0" w:lastRowFirstColumn="0" w:lastRowLastColumn="0"/>
+              <w:rPr>
+                <w:rFonts w:ascii="Arial" w:hAnsi="Arial" w:cs="Arial"/>
+                <w:sz w:val="26"/>
+                <w:szCs w:val="26"/>
+                <w:lang w:val="en-US"/>
+              </w:rPr>
+            </w:pPr>
+            <w:r>
+              <w:rPr>
+                <w:rFonts w:ascii="Arial" w:hAnsi="Arial" w:cs="Arial"/>
                 <w:sz w:val="26"/>
                 <w:szCs w:val="26"/>
                 <w:lang w:val="en-US"/>
@@ -805,18 +836,17 @@
           </w:tcPr>
           <w:p>
             <w:pPr>
-              <w:spacing w:line="360" w:lineRule="auto"/>
-              <w:jc w:val="center"/>
-              <w:rPr>
-                <w:rFonts w:ascii="Times New Roman" w:hAnsi="Times New Roman" w:cs="Times New Roman"/>
-                <w:sz w:val="26"/>
-                <w:szCs w:val="26"/>
-                <w:lang w:val="en-US"/>
-              </w:rPr>
-            </w:pPr>
-            <w:r>
-              <w:rPr>
-                <w:rFonts w:ascii="Times New Roman" w:hAnsi="Times New Roman" w:cs="Times New Roman"/>
+              <w:cnfStyle w:val="000000000000" w:firstRow="0" w:lastRow="0" w:firstColumn="0" w:lastColumn="0" w:oddVBand="0" w:evenVBand="0" w:oddHBand="0" w:evenHBand="0" w:firstRowFirstColumn="0" w:firstRowLastColumn="0" w:lastRowFirstColumn="0" w:lastRowLastColumn="0"/>
+              <w:rPr>
+                <w:rFonts w:ascii="Arial" w:hAnsi="Arial" w:cs="Arial"/>
+                <w:sz w:val="26"/>
+                <w:szCs w:val="26"/>
+                <w:lang w:val="en-US"/>
+              </w:rPr>
+            </w:pPr>
+            <w:r>
+              <w:rPr>
+                <w:rFonts w:ascii="Arial" w:hAnsi="Arial" w:cs="Arial"/>
                 <w:sz w:val="26"/>
                 <w:szCs w:val="26"/>
                 <w:lang w:val="en-US"/>
@@ -825,7 +855,7 @@
             </w:r>
             <w:r>
               <w:rPr>
-                <w:rFonts w:ascii="Times New Roman" w:hAnsi="Times New Roman" w:cs="Times New Roman"/>
+                <w:rFonts w:ascii="Arial" w:hAnsi="Arial" w:cs="Arial"/>
                 <w:sz w:val="26"/>
                 <w:szCs w:val="26"/>
                 <w:lang w:val="en-US"/>
@@ -834,7 +864,7 @@
             </w:r>
             <w:r>
               <w:rPr>
-                <w:rFonts w:ascii="Times New Roman" w:hAnsi="Times New Roman" w:cs="Times New Roman"/>
+                <w:rFonts w:ascii="Arial" w:hAnsi="Arial" w:cs="Arial"/>
                 <w:sz w:val="26"/>
                 <w:szCs w:val="26"/>
                 <w:lang w:val="en-US"/>
@@ -843,7 +873,7 @@
             </w:r>
             <w:r>
               <w:rPr>
-                <w:rFonts w:ascii="Times New Roman" w:hAnsi="Times New Roman" w:cs="Times New Roman"/>
+                <w:rFonts w:ascii="Arial" w:hAnsi="Arial" w:cs="Arial"/>
                 <w:sz w:val="26"/>
                 <w:szCs w:val="26"/>
                 <w:lang w:val="en-US"/>
@@ -854,24 +884,28 @@
         </w:tc>
       </w:tr>
       <w:tr>
-        <w:tc>
-          <w:tcPr>
+        <w:trPr>
+          <w:cnfStyle w:val="000000100000" w:firstRow="0" w:lastRow="0" w:firstColumn="0" w:lastColumn="0" w:oddVBand="0" w:evenVBand="0" w:oddHBand="1" w:evenHBand="0" w:firstRowFirstColumn="0" w:firstRowLastColumn="0" w:lastRowFirstColumn="0" w:lastRowLastColumn="0"/>
+          <w:trHeight w:val="443"/>
+        </w:trPr>
+        <w:tc>
+          <w:tcPr>
+            <w:cnfStyle w:val="001000000000" w:firstRow="0" w:lastRow="0" w:firstColumn="1" w:lastColumn="0" w:oddVBand="0" w:evenVBand="0" w:oddHBand="0" w:evenHBand="0" w:firstRowFirstColumn="0" w:firstRowLastColumn="0" w:lastRowFirstColumn="0" w:lastRowLastColumn="0"/>
             <w:tcW w:w="708" w:type="dxa"/>
           </w:tcPr>
           <w:p>
             <w:pPr>
-              <w:spacing w:line="360" w:lineRule="auto"/>
               <w:jc w:val="center"/>
               <w:rPr>
-                <w:rFonts w:ascii="Times New Roman" w:hAnsi="Times New Roman" w:cs="Times New Roman"/>
-                <w:sz w:val="26"/>
-                <w:szCs w:val="26"/>
-                <w:lang w:val="en-US"/>
-              </w:rPr>
-            </w:pPr>
-            <w:r>
-              <w:rPr>
-                <w:rFonts w:ascii="Times New Roman" w:hAnsi="Times New Roman" w:cs="Times New Roman"/>
+                <w:rFonts w:ascii="Arial" w:hAnsi="Arial" w:cs="Arial"/>
+                <w:sz w:val="26"/>
+                <w:szCs w:val="26"/>
+                <w:lang w:val="en-US"/>
+              </w:rPr>
+            </w:pPr>
+            <w:r>
+              <w:rPr>
+                <w:rFonts w:ascii="Arial" w:hAnsi="Arial" w:cs="Arial"/>
                 <w:sz w:val="26"/>
                 <w:szCs w:val="26"/>
                 <w:lang w:val="en-US"/>
@@ -886,17 +920,17 @@
           </w:tcPr>
           <w:p>
             <w:pPr>
-              <w:spacing w:line="360" w:lineRule="auto"/>
-              <w:rPr>
-                <w:rFonts w:ascii="Times New Roman" w:hAnsi="Times New Roman" w:cs="Times New Roman"/>
-                <w:sz w:val="26"/>
-                <w:szCs w:val="26"/>
-                <w:lang w:val="en-US"/>
-              </w:rPr>
-            </w:pPr>
-            <w:r>
-              <w:rPr>
-                <w:rFonts w:ascii="Times New Roman" w:hAnsi="Times New Roman" w:cs="Times New Roman"/>
+              <w:cnfStyle w:val="000000100000" w:firstRow="0" w:lastRow="0" w:firstColumn="0" w:lastColumn="0" w:oddVBand="0" w:evenVBand="0" w:oddHBand="1" w:evenHBand="0" w:firstRowFirstColumn="0" w:firstRowLastColumn="0" w:lastRowFirstColumn="0" w:lastRowLastColumn="0"/>
+              <w:rPr>
+                <w:rFonts w:ascii="Arial" w:hAnsi="Arial" w:cs="Arial"/>
+                <w:sz w:val="26"/>
+                <w:szCs w:val="26"/>
+                <w:lang w:val="en-US"/>
+              </w:rPr>
+            </w:pPr>
+            <w:r>
+              <w:rPr>
+                <w:rFonts w:ascii="Arial" w:hAnsi="Arial" w:cs="Arial"/>
                 <w:sz w:val="26"/>
                 <w:szCs w:val="26"/>
                 <w:lang w:val="en-US"/>
@@ -911,37 +945,17 @@
           </w:tcPr>
           <w:p>
             <w:pPr>
-              <w:spacing w:line="360" w:lineRule="auto"/>
-              <w:rPr>
-                <w:rFonts w:ascii="Times New Roman" w:hAnsi="Times New Roman" w:cs="Times New Roman"/>
-                <w:sz w:val="26"/>
-                <w:szCs w:val="26"/>
-                <w:lang w:val="en-US"/>
-              </w:rPr>
-            </w:pPr>
-            <w:r>
-              <w:rPr>
-                <w:rFonts w:ascii="Times New Roman" w:hAnsi="Times New Roman" w:cs="Times New Roman"/>
-                <w:sz w:val="26"/>
-                <w:szCs w:val="26"/>
-                <w:lang w:val="en-US"/>
-              </w:rPr>
-              <w:t>Nguyễn Đức Trực</w:t>
-            </w:r>
-          </w:p>
-          <w:p>
-            <w:pPr>
-              <w:spacing w:line="360" w:lineRule="auto"/>
-              <w:rPr>
-                <w:rFonts w:ascii="Times New Roman" w:hAnsi="Times New Roman" w:cs="Times New Roman"/>
-                <w:sz w:val="26"/>
-                <w:szCs w:val="26"/>
-                <w:lang w:val="en-US"/>
-              </w:rPr>
-            </w:pPr>
-            <w:r>
-              <w:rPr>
-                <w:rFonts w:ascii="Times New Roman" w:hAnsi="Times New Roman" w:cs="Times New Roman"/>
+              <w:cnfStyle w:val="000000100000" w:firstRow="0" w:lastRow="0" w:firstColumn="0" w:lastColumn="0" w:oddVBand="0" w:evenVBand="0" w:oddHBand="1" w:evenHBand="0" w:firstRowFirstColumn="0" w:firstRowLastColumn="0" w:lastRowFirstColumn="0" w:lastRowLastColumn="0"/>
+              <w:rPr>
+                <w:rFonts w:ascii="Arial" w:hAnsi="Arial" w:cs="Arial"/>
+                <w:sz w:val="26"/>
+                <w:szCs w:val="26"/>
+                <w:lang w:val="en-US"/>
+              </w:rPr>
+            </w:pPr>
+            <w:r>
+              <w:rPr>
+                <w:rFonts w:ascii="Arial" w:hAnsi="Arial" w:cs="Arial"/>
                 <w:sz w:val="26"/>
                 <w:szCs w:val="26"/>
                 <w:lang w:val="en-US"/>
@@ -956,18 +970,17 @@
           </w:tcPr>
           <w:p>
             <w:pPr>
-              <w:spacing w:line="360" w:lineRule="auto"/>
-              <w:jc w:val="center"/>
-              <w:rPr>
-                <w:rFonts w:ascii="Times New Roman" w:hAnsi="Times New Roman" w:cs="Times New Roman"/>
-                <w:sz w:val="26"/>
-                <w:szCs w:val="26"/>
-                <w:lang w:val="en-US"/>
-              </w:rPr>
-            </w:pPr>
-            <w:r>
-              <w:rPr>
-                <w:rFonts w:ascii="Times New Roman" w:hAnsi="Times New Roman" w:cs="Times New Roman"/>
+              <w:cnfStyle w:val="000000100000" w:firstRow="0" w:lastRow="0" w:firstColumn="0" w:lastColumn="0" w:oddVBand="0" w:evenVBand="0" w:oddHBand="1" w:evenHBand="0" w:firstRowFirstColumn="0" w:firstRowLastColumn="0" w:lastRowFirstColumn="0" w:lastRowLastColumn="0"/>
+              <w:rPr>
+                <w:rFonts w:ascii="Arial" w:hAnsi="Arial" w:cs="Arial"/>
+                <w:sz w:val="26"/>
+                <w:szCs w:val="26"/>
+                <w:lang w:val="en-US"/>
+              </w:rPr>
+            </w:pPr>
+            <w:r>
+              <w:rPr>
+                <w:rFonts w:ascii="Arial" w:hAnsi="Arial" w:cs="Arial"/>
                 <w:sz w:val="26"/>
                 <w:szCs w:val="26"/>
                 <w:lang w:val="en-US"/>
@@ -976,7 +989,7 @@
             </w:r>
             <w:r>
               <w:rPr>
-                <w:rFonts w:ascii="Times New Roman" w:hAnsi="Times New Roman" w:cs="Times New Roman"/>
+                <w:rFonts w:ascii="Arial" w:hAnsi="Arial" w:cs="Arial"/>
                 <w:sz w:val="26"/>
                 <w:szCs w:val="26"/>
                 <w:lang w:val="en-US"/>
@@ -985,7 +998,7 @@
             </w:r>
             <w:r>
               <w:rPr>
-                <w:rFonts w:ascii="Times New Roman" w:hAnsi="Times New Roman" w:cs="Times New Roman"/>
+                <w:rFonts w:ascii="Arial" w:hAnsi="Arial" w:cs="Arial"/>
                 <w:sz w:val="26"/>
                 <w:szCs w:val="26"/>
                 <w:lang w:val="en-US"/>
@@ -996,24 +1009,27 @@
         </w:tc>
       </w:tr>
       <w:tr>
-        <w:tc>
-          <w:tcPr>
+        <w:trPr>
+          <w:trHeight w:val="443"/>
+        </w:trPr>
+        <w:tc>
+          <w:tcPr>
+            <w:cnfStyle w:val="001000000000" w:firstRow="0" w:lastRow="0" w:firstColumn="1" w:lastColumn="0" w:oddVBand="0" w:evenVBand="0" w:oddHBand="0" w:evenHBand="0" w:firstRowFirstColumn="0" w:firstRowLastColumn="0" w:lastRowFirstColumn="0" w:lastRowLastColumn="0"/>
             <w:tcW w:w="708" w:type="dxa"/>
           </w:tcPr>
           <w:p>
             <w:pPr>
-              <w:spacing w:line="360" w:lineRule="auto"/>
               <w:jc w:val="center"/>
               <w:rPr>
-                <w:rFonts w:ascii="Times New Roman" w:hAnsi="Times New Roman" w:cs="Times New Roman"/>
-                <w:sz w:val="26"/>
-                <w:szCs w:val="26"/>
-                <w:lang w:val="en-US"/>
-              </w:rPr>
-            </w:pPr>
-            <w:r>
-              <w:rPr>
-                <w:rFonts w:ascii="Times New Roman" w:hAnsi="Times New Roman" w:cs="Times New Roman"/>
+                <w:rFonts w:ascii="Arial" w:hAnsi="Arial" w:cs="Arial"/>
+                <w:sz w:val="26"/>
+                <w:szCs w:val="26"/>
+                <w:lang w:val="en-US"/>
+              </w:rPr>
+            </w:pPr>
+            <w:r>
+              <w:rPr>
+                <w:rFonts w:ascii="Arial" w:hAnsi="Arial" w:cs="Arial"/>
                 <w:sz w:val="26"/>
                 <w:szCs w:val="26"/>
                 <w:lang w:val="en-US"/>
@@ -1028,17 +1044,17 @@
           </w:tcPr>
           <w:p>
             <w:pPr>
-              <w:spacing w:line="360" w:lineRule="auto"/>
-              <w:rPr>
-                <w:rFonts w:ascii="Times New Roman" w:hAnsi="Times New Roman" w:cs="Times New Roman"/>
-                <w:sz w:val="26"/>
-                <w:szCs w:val="26"/>
-                <w:lang w:val="en-US"/>
-              </w:rPr>
-            </w:pPr>
-            <w:r>
-              <w:rPr>
-                <w:rFonts w:ascii="Times New Roman" w:hAnsi="Times New Roman" w:cs="Times New Roman"/>
+              <w:cnfStyle w:val="000000000000" w:firstRow="0" w:lastRow="0" w:firstColumn="0" w:lastColumn="0" w:oddVBand="0" w:evenVBand="0" w:oddHBand="0" w:evenHBand="0" w:firstRowFirstColumn="0" w:firstRowLastColumn="0" w:lastRowFirstColumn="0" w:lastRowLastColumn="0"/>
+              <w:rPr>
+                <w:rFonts w:ascii="Arial" w:hAnsi="Arial" w:cs="Arial"/>
+                <w:sz w:val="26"/>
+                <w:szCs w:val="26"/>
+                <w:lang w:val="en-US"/>
+              </w:rPr>
+            </w:pPr>
+            <w:r>
+              <w:rPr>
+                <w:rFonts w:ascii="Arial" w:hAnsi="Arial" w:cs="Arial"/>
                 <w:sz w:val="26"/>
                 <w:szCs w:val="26"/>
                 <w:lang w:val="en-US"/>
@@ -1047,7 +1063,7 @@
             </w:r>
             <w:r>
               <w:rPr>
-                <w:rFonts w:ascii="Times New Roman" w:hAnsi="Times New Roman" w:cs="Times New Roman"/>
+                <w:rFonts w:ascii="Arial" w:hAnsi="Arial" w:cs="Arial"/>
                 <w:sz w:val="26"/>
                 <w:szCs w:val="26"/>
                 <w:lang w:val="en-US"/>
@@ -1062,17 +1078,17 @@
           </w:tcPr>
           <w:p>
             <w:pPr>
-              <w:spacing w:line="360" w:lineRule="auto"/>
-              <w:rPr>
-                <w:rFonts w:ascii="Times New Roman" w:hAnsi="Times New Roman" w:cs="Times New Roman"/>
-                <w:sz w:val="26"/>
-                <w:szCs w:val="26"/>
-                <w:lang w:val="en-US"/>
-              </w:rPr>
-            </w:pPr>
-            <w:r>
-              <w:rPr>
-                <w:rFonts w:ascii="Times New Roman" w:hAnsi="Times New Roman" w:cs="Times New Roman"/>
+              <w:cnfStyle w:val="000000000000" w:firstRow="0" w:lastRow="0" w:firstColumn="0" w:lastColumn="0" w:oddVBand="0" w:evenVBand="0" w:oddHBand="0" w:evenHBand="0" w:firstRowFirstColumn="0" w:firstRowLastColumn="0" w:lastRowFirstColumn="0" w:lastRowLastColumn="0"/>
+              <w:rPr>
+                <w:rFonts w:ascii="Arial" w:hAnsi="Arial" w:cs="Arial"/>
+                <w:sz w:val="26"/>
+                <w:szCs w:val="26"/>
+                <w:lang w:val="en-US"/>
+              </w:rPr>
+            </w:pPr>
+            <w:r>
+              <w:rPr>
+                <w:rFonts w:ascii="Arial" w:hAnsi="Arial" w:cs="Arial"/>
                 <w:sz w:val="26"/>
                 <w:szCs w:val="26"/>
                 <w:lang w:val="en-US"/>
@@ -1080,26 +1096,6 @@
               <w:t>Nguyễn Đức Trực</w:t>
             </w:r>
           </w:p>
-          <w:p>
-            <w:pPr>
-              <w:spacing w:line="360" w:lineRule="auto"/>
-              <w:rPr>
-                <w:rFonts w:ascii="Times New Roman" w:hAnsi="Times New Roman" w:cs="Times New Roman"/>
-                <w:sz w:val="26"/>
-                <w:szCs w:val="26"/>
-                <w:lang w:val="en-US"/>
-              </w:rPr>
-            </w:pPr>
-            <w:r>
-              <w:rPr>
-                <w:rFonts w:ascii="Times New Roman" w:hAnsi="Times New Roman" w:cs="Times New Roman"/>
-                <w:sz w:val="26"/>
-                <w:szCs w:val="26"/>
-                <w:lang w:val="en-US"/>
-              </w:rPr>
-              <w:t>Nguyễn Trần Trung</w:t>
-            </w:r>
-          </w:p>
         </w:tc>
         <w:tc>
           <w:tcPr>
@@ -1107,18 +1103,17 @@
           </w:tcPr>
           <w:p>
             <w:pPr>
-              <w:spacing w:line="360" w:lineRule="auto"/>
-              <w:jc w:val="center"/>
-              <w:rPr>
-                <w:rFonts w:ascii="Times New Roman" w:hAnsi="Times New Roman" w:cs="Times New Roman"/>
-                <w:sz w:val="26"/>
-                <w:szCs w:val="26"/>
-                <w:lang w:val="en-US"/>
-              </w:rPr>
-            </w:pPr>
-            <w:r>
-              <w:rPr>
-                <w:rFonts w:ascii="Times New Roman" w:hAnsi="Times New Roman" w:cs="Times New Roman"/>
+              <w:cnfStyle w:val="000000000000" w:firstRow="0" w:lastRow="0" w:firstColumn="0" w:lastColumn="0" w:oddVBand="0" w:evenVBand="0" w:oddHBand="0" w:evenHBand="0" w:firstRowFirstColumn="0" w:firstRowLastColumn="0" w:lastRowFirstColumn="0" w:lastRowLastColumn="0"/>
+              <w:rPr>
+                <w:rFonts w:ascii="Arial" w:hAnsi="Arial" w:cs="Arial"/>
+                <w:sz w:val="26"/>
+                <w:szCs w:val="26"/>
+                <w:lang w:val="en-US"/>
+              </w:rPr>
+            </w:pPr>
+            <w:r>
+              <w:rPr>
+                <w:rFonts w:ascii="Arial" w:hAnsi="Arial" w:cs="Arial"/>
                 <w:sz w:val="26"/>
                 <w:szCs w:val="26"/>
                 <w:lang w:val="en-US"/>
@@ -1127,7 +1122,7 @@
             </w:r>
             <w:r>
               <w:rPr>
-                <w:rFonts w:ascii="Times New Roman" w:hAnsi="Times New Roman" w:cs="Times New Roman"/>
+                <w:rFonts w:ascii="Arial" w:hAnsi="Arial" w:cs="Arial"/>
                 <w:sz w:val="26"/>
                 <w:szCs w:val="26"/>
                 <w:lang w:val="en-US"/>
@@ -1138,24 +1133,28 @@
         </w:tc>
       </w:tr>
       <w:tr>
-        <w:tc>
-          <w:tcPr>
+        <w:trPr>
+          <w:cnfStyle w:val="000000100000" w:firstRow="0" w:lastRow="0" w:firstColumn="0" w:lastColumn="0" w:oddVBand="0" w:evenVBand="0" w:oddHBand="1" w:evenHBand="0" w:firstRowFirstColumn="0" w:firstRowLastColumn="0" w:lastRowFirstColumn="0" w:lastRowLastColumn="0"/>
+          <w:trHeight w:val="785"/>
+        </w:trPr>
+        <w:tc>
+          <w:tcPr>
+            <w:cnfStyle w:val="001000000000" w:firstRow="0" w:lastRow="0" w:firstColumn="1" w:lastColumn="0" w:oddVBand="0" w:evenVBand="0" w:oddHBand="0" w:evenHBand="0" w:firstRowFirstColumn="0" w:firstRowLastColumn="0" w:lastRowFirstColumn="0" w:lastRowLastColumn="0"/>
             <w:tcW w:w="708" w:type="dxa"/>
           </w:tcPr>
           <w:p>
             <w:pPr>
-              <w:spacing w:line="360" w:lineRule="auto"/>
               <w:jc w:val="center"/>
               <w:rPr>
-                <w:rFonts w:ascii="Times New Roman" w:hAnsi="Times New Roman" w:cs="Times New Roman"/>
-                <w:sz w:val="26"/>
-                <w:szCs w:val="26"/>
-                <w:lang w:val="en-US"/>
-              </w:rPr>
-            </w:pPr>
-            <w:r>
-              <w:rPr>
-                <w:rFonts w:ascii="Times New Roman" w:hAnsi="Times New Roman" w:cs="Times New Roman"/>
+                <w:rFonts w:ascii="Arial" w:hAnsi="Arial" w:cs="Arial"/>
+                <w:sz w:val="26"/>
+                <w:szCs w:val="26"/>
+                <w:lang w:val="en-US"/>
+              </w:rPr>
+            </w:pPr>
+            <w:r>
+              <w:rPr>
+                <w:rFonts w:ascii="Arial" w:hAnsi="Arial" w:cs="Arial"/>
                 <w:sz w:val="26"/>
                 <w:szCs w:val="26"/>
                 <w:lang w:val="en-US"/>
@@ -1170,17 +1169,17 @@
           </w:tcPr>
           <w:p>
             <w:pPr>
-              <w:spacing w:line="360" w:lineRule="auto"/>
-              <w:rPr>
-                <w:rFonts w:ascii="Times New Roman" w:hAnsi="Times New Roman" w:cs="Times New Roman"/>
-                <w:sz w:val="26"/>
-                <w:szCs w:val="26"/>
-                <w:lang w:val="en-US"/>
-              </w:rPr>
-            </w:pPr>
-            <w:r>
-              <w:rPr>
-                <w:rFonts w:ascii="Times New Roman" w:hAnsi="Times New Roman" w:cs="Times New Roman"/>
+              <w:cnfStyle w:val="000000100000" w:firstRow="0" w:lastRow="0" w:firstColumn="0" w:lastColumn="0" w:oddVBand="0" w:evenVBand="0" w:oddHBand="1" w:evenHBand="0" w:firstRowFirstColumn="0" w:firstRowLastColumn="0" w:lastRowFirstColumn="0" w:lastRowLastColumn="0"/>
+              <w:rPr>
+                <w:rFonts w:ascii="Arial" w:hAnsi="Arial" w:cs="Arial"/>
+                <w:sz w:val="26"/>
+                <w:szCs w:val="26"/>
+                <w:lang w:val="en-US"/>
+              </w:rPr>
+            </w:pPr>
+            <w:r>
+              <w:rPr>
+                <w:rFonts w:ascii="Arial" w:hAnsi="Arial" w:cs="Arial"/>
                 <w:sz w:val="26"/>
                 <w:szCs w:val="26"/>
                 <w:lang w:val="en-US"/>
@@ -1189,7 +1188,7 @@
             </w:r>
             <w:r>
               <w:rPr>
-                <w:rFonts w:ascii="Times New Roman" w:hAnsi="Times New Roman" w:cs="Times New Roman"/>
+                <w:rFonts w:ascii="Arial" w:hAnsi="Arial" w:cs="Arial"/>
                 <w:sz w:val="26"/>
                 <w:szCs w:val="26"/>
                 <w:lang w:val="en-US"/>
@@ -1198,7 +1197,7 @@
             </w:r>
             <w:r>
               <w:rPr>
-                <w:rFonts w:ascii="Times New Roman" w:hAnsi="Times New Roman" w:cs="Times New Roman"/>
+                <w:rFonts w:ascii="Arial" w:hAnsi="Arial" w:cs="Arial"/>
                 <w:sz w:val="26"/>
                 <w:szCs w:val="26"/>
                 <w:lang w:val="en-US"/>
@@ -1207,7 +1206,7 @@
             </w:r>
             <w:r>
               <w:rPr>
-                <w:rFonts w:ascii="Times New Roman" w:hAnsi="Times New Roman" w:cs="Times New Roman"/>
+                <w:rFonts w:ascii="Arial" w:hAnsi="Arial" w:cs="Arial"/>
                 <w:sz w:val="26"/>
                 <w:szCs w:val="26"/>
                 <w:lang w:val="en-US"/>
@@ -1216,7 +1215,7 @@
             </w:r>
             <w:r>
               <w:rPr>
-                <w:rFonts w:ascii="Times New Roman" w:hAnsi="Times New Roman" w:cs="Times New Roman"/>
+                <w:rFonts w:ascii="Arial" w:hAnsi="Arial" w:cs="Arial"/>
                 <w:sz w:val="26"/>
                 <w:szCs w:val="26"/>
                 <w:lang w:val="en-US"/>
@@ -1225,7 +1224,7 @@
             </w:r>
             <w:r>
               <w:rPr>
-                <w:rFonts w:ascii="Times New Roman" w:hAnsi="Times New Roman" w:cs="Times New Roman"/>
+                <w:rFonts w:ascii="Arial" w:hAnsi="Arial" w:cs="Arial"/>
                 <w:sz w:val="26"/>
                 <w:szCs w:val="26"/>
                 <w:lang w:val="en-US"/>
@@ -1240,17 +1239,17 @@
           </w:tcPr>
           <w:p>
             <w:pPr>
-              <w:spacing w:line="360" w:lineRule="auto"/>
-              <w:rPr>
-                <w:rFonts w:ascii="Times New Roman" w:hAnsi="Times New Roman" w:cs="Times New Roman"/>
-                <w:sz w:val="26"/>
-                <w:szCs w:val="26"/>
-                <w:lang w:val="en-US"/>
-              </w:rPr>
-            </w:pPr>
-            <w:r>
-              <w:rPr>
-                <w:rFonts w:ascii="Times New Roman" w:hAnsi="Times New Roman" w:cs="Times New Roman"/>
+              <w:cnfStyle w:val="000000100000" w:firstRow="0" w:lastRow="0" w:firstColumn="0" w:lastColumn="0" w:oddVBand="0" w:evenVBand="0" w:oddHBand="1" w:evenHBand="0" w:firstRowFirstColumn="0" w:firstRowLastColumn="0" w:lastRowFirstColumn="0" w:lastRowLastColumn="0"/>
+              <w:rPr>
+                <w:rFonts w:ascii="Arial" w:hAnsi="Arial" w:cs="Arial"/>
+                <w:sz w:val="26"/>
+                <w:szCs w:val="26"/>
+                <w:lang w:val="en-US"/>
+              </w:rPr>
+            </w:pPr>
+            <w:r>
+              <w:rPr>
+                <w:rFonts w:ascii="Arial" w:hAnsi="Arial" w:cs="Arial"/>
                 <w:sz w:val="26"/>
                 <w:szCs w:val="26"/>
                 <w:lang w:val="en-US"/>
@@ -1260,17 +1259,17 @@
           </w:p>
           <w:p>
             <w:pPr>
-              <w:spacing w:line="360" w:lineRule="auto"/>
-              <w:rPr>
-                <w:rFonts w:ascii="Times New Roman" w:hAnsi="Times New Roman" w:cs="Times New Roman"/>
-                <w:sz w:val="26"/>
-                <w:szCs w:val="26"/>
-                <w:lang w:val="en-US"/>
-              </w:rPr>
-            </w:pPr>
-            <w:r>
-              <w:rPr>
-                <w:rFonts w:ascii="Times New Roman" w:hAnsi="Times New Roman" w:cs="Times New Roman"/>
+              <w:cnfStyle w:val="000000100000" w:firstRow="0" w:lastRow="0" w:firstColumn="0" w:lastColumn="0" w:oddVBand="0" w:evenVBand="0" w:oddHBand="1" w:evenHBand="0" w:firstRowFirstColumn="0" w:firstRowLastColumn="0" w:lastRowFirstColumn="0" w:lastRowLastColumn="0"/>
+              <w:rPr>
+                <w:rFonts w:ascii="Arial" w:hAnsi="Arial" w:cs="Arial"/>
+                <w:sz w:val="26"/>
+                <w:szCs w:val="26"/>
+                <w:lang w:val="en-US"/>
+              </w:rPr>
+            </w:pPr>
+            <w:r>
+              <w:rPr>
+                <w:rFonts w:ascii="Arial" w:hAnsi="Arial" w:cs="Arial"/>
                 <w:sz w:val="26"/>
                 <w:szCs w:val="26"/>
                 <w:lang w:val="en-US"/>
@@ -1285,38 +1284,26 @@
           </w:tcPr>
           <w:p>
             <w:pPr>
-              <w:spacing w:line="360" w:lineRule="auto"/>
-              <w:jc w:val="center"/>
-              <w:rPr>
-                <w:rFonts w:ascii="Times New Roman" w:hAnsi="Times New Roman" w:cs="Times New Roman"/>
-                <w:sz w:val="26"/>
-                <w:szCs w:val="26"/>
-                <w:lang w:val="en-US"/>
-              </w:rPr>
-            </w:pPr>
-            <w:r>
-              <w:rPr>
-                <w:rFonts w:ascii="Times New Roman" w:hAnsi="Times New Roman" w:cs="Times New Roman"/>
-                <w:sz w:val="26"/>
-                <w:szCs w:val="26"/>
-                <w:lang w:val="en-US"/>
-              </w:rPr>
-              <w:t xml:space="preserve">10/1/2021 </w:t>
-            </w:r>
-            <w:bookmarkStart w:id="0" w:name="_GoBack"/>
-            <w:bookmarkEnd w:id="0"/>
-            <w:r>
-              <w:rPr>
-                <w:rFonts w:ascii="Times New Roman" w:hAnsi="Times New Roman" w:cs="Times New Roman"/>
-                <w:sz w:val="26"/>
-                <w:szCs w:val="26"/>
-                <w:lang w:val="en-US"/>
-              </w:rPr>
-              <w:t xml:space="preserve">- </w:t>
-            </w:r>
-            <w:r>
-              <w:rPr>
-                <w:rFonts w:ascii="Times New Roman" w:hAnsi="Times New Roman" w:cs="Times New Roman"/>
+              <w:cnfStyle w:val="000000100000" w:firstRow="0" w:lastRow="0" w:firstColumn="0" w:lastColumn="0" w:oddVBand="0" w:evenVBand="0" w:oddHBand="1" w:evenHBand="0" w:firstRowFirstColumn="0" w:firstRowLastColumn="0" w:lastRowFirstColumn="0" w:lastRowLastColumn="0"/>
+              <w:rPr>
+                <w:rFonts w:ascii="Arial" w:hAnsi="Arial" w:cs="Arial"/>
+                <w:sz w:val="26"/>
+                <w:szCs w:val="26"/>
+                <w:lang w:val="en-US"/>
+              </w:rPr>
+            </w:pPr>
+            <w:r>
+              <w:rPr>
+                <w:rFonts w:ascii="Arial" w:hAnsi="Arial" w:cs="Arial"/>
+                <w:sz w:val="26"/>
+                <w:szCs w:val="26"/>
+                <w:lang w:val="en-US"/>
+              </w:rPr>
+              <w:t xml:space="preserve">10/1/2021 - </w:t>
+            </w:r>
+            <w:r>
+              <w:rPr>
+                <w:rFonts w:ascii="Arial" w:hAnsi="Arial" w:cs="Arial"/>
                 <w:sz w:val="26"/>
                 <w:szCs w:val="26"/>
                 <w:lang w:val="en-US"/>
@@ -1327,24 +1314,27 @@
         </w:tc>
       </w:tr>
       <w:tr>
-        <w:tc>
-          <w:tcPr>
+        <w:trPr>
+          <w:trHeight w:val="803"/>
+        </w:trPr>
+        <w:tc>
+          <w:tcPr>
+            <w:cnfStyle w:val="001000000000" w:firstRow="0" w:lastRow="0" w:firstColumn="1" w:lastColumn="0" w:oddVBand="0" w:evenVBand="0" w:oddHBand="0" w:evenHBand="0" w:firstRowFirstColumn="0" w:firstRowLastColumn="0" w:lastRowFirstColumn="0" w:lastRowLastColumn="0"/>
             <w:tcW w:w="708" w:type="dxa"/>
           </w:tcPr>
           <w:p>
             <w:pPr>
-              <w:spacing w:line="360" w:lineRule="auto"/>
               <w:jc w:val="center"/>
               <w:rPr>
-                <w:rFonts w:ascii="Times New Roman" w:hAnsi="Times New Roman" w:cs="Times New Roman"/>
-                <w:sz w:val="26"/>
-                <w:szCs w:val="26"/>
-                <w:lang w:val="en-US"/>
-              </w:rPr>
-            </w:pPr>
-            <w:r>
-              <w:rPr>
-                <w:rFonts w:ascii="Times New Roman" w:hAnsi="Times New Roman" w:cs="Times New Roman"/>
+                <w:rFonts w:ascii="Arial" w:hAnsi="Arial" w:cs="Arial"/>
+                <w:sz w:val="26"/>
+                <w:szCs w:val="26"/>
+                <w:lang w:val="en-US"/>
+              </w:rPr>
+            </w:pPr>
+            <w:r>
+              <w:rPr>
+                <w:rFonts w:ascii="Arial" w:hAnsi="Arial" w:cs="Arial"/>
                 <w:sz w:val="26"/>
                 <w:szCs w:val="26"/>
                 <w:lang w:val="en-US"/>
@@ -1359,17 +1349,17 @@
           </w:tcPr>
           <w:p>
             <w:pPr>
-              <w:spacing w:line="360" w:lineRule="auto"/>
-              <w:rPr>
-                <w:rFonts w:ascii="Times New Roman" w:hAnsi="Times New Roman" w:cs="Times New Roman"/>
-                <w:sz w:val="26"/>
-                <w:szCs w:val="26"/>
-                <w:lang w:val="en-US"/>
-              </w:rPr>
-            </w:pPr>
-            <w:r>
-              <w:rPr>
-                <w:rFonts w:ascii="Times New Roman" w:hAnsi="Times New Roman" w:cs="Times New Roman"/>
+              <w:cnfStyle w:val="000000000000" w:firstRow="0" w:lastRow="0" w:firstColumn="0" w:lastColumn="0" w:oddVBand="0" w:evenVBand="0" w:oddHBand="0" w:evenHBand="0" w:firstRowFirstColumn="0" w:firstRowLastColumn="0" w:lastRowFirstColumn="0" w:lastRowLastColumn="0"/>
+              <w:rPr>
+                <w:rFonts w:ascii="Arial" w:hAnsi="Arial" w:cs="Arial"/>
+                <w:sz w:val="26"/>
+                <w:szCs w:val="26"/>
+                <w:lang w:val="en-US"/>
+              </w:rPr>
+            </w:pPr>
+            <w:r>
+              <w:rPr>
+                <w:rFonts w:ascii="Arial" w:hAnsi="Arial" w:cs="Arial"/>
                 <w:sz w:val="26"/>
                 <w:szCs w:val="26"/>
                 <w:lang w:val="en-US"/>
@@ -1378,7 +1368,7 @@
             </w:r>
             <w:r>
               <w:rPr>
-                <w:rFonts w:ascii="Times New Roman" w:hAnsi="Times New Roman" w:cs="Times New Roman"/>
+                <w:rFonts w:ascii="Arial" w:hAnsi="Arial" w:cs="Arial"/>
                 <w:sz w:val="26"/>
                 <w:szCs w:val="26"/>
                 <w:lang w:val="en-US"/>
@@ -1393,17 +1383,17 @@
           </w:tcPr>
           <w:p>
             <w:pPr>
-              <w:spacing w:line="360" w:lineRule="auto"/>
-              <w:rPr>
-                <w:rFonts w:ascii="Times New Roman" w:hAnsi="Times New Roman" w:cs="Times New Roman"/>
-                <w:sz w:val="26"/>
-                <w:szCs w:val="26"/>
-                <w:lang w:val="en-US"/>
-              </w:rPr>
-            </w:pPr>
-            <w:r>
-              <w:rPr>
-                <w:rFonts w:ascii="Times New Roman" w:hAnsi="Times New Roman" w:cs="Times New Roman"/>
+              <w:cnfStyle w:val="000000000000" w:firstRow="0" w:lastRow="0" w:firstColumn="0" w:lastColumn="0" w:oddVBand="0" w:evenVBand="0" w:oddHBand="0" w:evenHBand="0" w:firstRowFirstColumn="0" w:firstRowLastColumn="0" w:lastRowFirstColumn="0" w:lastRowLastColumn="0"/>
+              <w:rPr>
+                <w:rFonts w:ascii="Arial" w:hAnsi="Arial" w:cs="Arial"/>
+                <w:sz w:val="26"/>
+                <w:szCs w:val="26"/>
+                <w:lang w:val="en-US"/>
+              </w:rPr>
+            </w:pPr>
+            <w:r>
+              <w:rPr>
+                <w:rFonts w:ascii="Arial" w:hAnsi="Arial" w:cs="Arial"/>
                 <w:sz w:val="26"/>
                 <w:szCs w:val="26"/>
                 <w:lang w:val="en-US"/>
@@ -1413,17 +1403,17 @@
           </w:p>
           <w:p>
             <w:pPr>
-              <w:spacing w:line="360" w:lineRule="auto"/>
-              <w:rPr>
-                <w:rFonts w:ascii="Times New Roman" w:hAnsi="Times New Roman" w:cs="Times New Roman"/>
-                <w:sz w:val="26"/>
-                <w:szCs w:val="26"/>
-                <w:lang w:val="en-US"/>
-              </w:rPr>
-            </w:pPr>
-            <w:r>
-              <w:rPr>
-                <w:rFonts w:ascii="Times New Roman" w:hAnsi="Times New Roman" w:cs="Times New Roman"/>
+              <w:cnfStyle w:val="000000000000" w:firstRow="0" w:lastRow="0" w:firstColumn="0" w:lastColumn="0" w:oddVBand="0" w:evenVBand="0" w:oddHBand="0" w:evenHBand="0" w:firstRowFirstColumn="0" w:firstRowLastColumn="0" w:lastRowFirstColumn="0" w:lastRowLastColumn="0"/>
+              <w:rPr>
+                <w:rFonts w:ascii="Arial" w:hAnsi="Arial" w:cs="Arial"/>
+                <w:sz w:val="26"/>
+                <w:szCs w:val="26"/>
+                <w:lang w:val="en-US"/>
+              </w:rPr>
+            </w:pPr>
+            <w:r>
+              <w:rPr>
+                <w:rFonts w:ascii="Arial" w:hAnsi="Arial" w:cs="Arial"/>
                 <w:sz w:val="26"/>
                 <w:szCs w:val="26"/>
                 <w:lang w:val="en-US"/>
@@ -1438,18 +1428,17 @@
           </w:tcPr>
           <w:p>
             <w:pPr>
-              <w:spacing w:line="360" w:lineRule="auto"/>
-              <w:jc w:val="center"/>
-              <w:rPr>
-                <w:rFonts w:ascii="Times New Roman" w:hAnsi="Times New Roman" w:cs="Times New Roman"/>
-                <w:sz w:val="26"/>
-                <w:szCs w:val="26"/>
-                <w:lang w:val="en-US"/>
-              </w:rPr>
-            </w:pPr>
-            <w:r>
-              <w:rPr>
-                <w:rFonts w:ascii="Times New Roman" w:hAnsi="Times New Roman" w:cs="Times New Roman"/>
+              <w:cnfStyle w:val="000000000000" w:firstRow="0" w:lastRow="0" w:firstColumn="0" w:lastColumn="0" w:oddVBand="0" w:evenVBand="0" w:oddHBand="0" w:evenHBand="0" w:firstRowFirstColumn="0" w:firstRowLastColumn="0" w:lastRowFirstColumn="0" w:lastRowLastColumn="0"/>
+              <w:rPr>
+                <w:rFonts w:ascii="Arial" w:hAnsi="Arial" w:cs="Arial"/>
+                <w:sz w:val="26"/>
+                <w:szCs w:val="26"/>
+                <w:lang w:val="en-US"/>
+              </w:rPr>
+            </w:pPr>
+            <w:r>
+              <w:rPr>
+                <w:rFonts w:ascii="Arial" w:hAnsi="Arial" w:cs="Arial"/>
                 <w:sz w:val="26"/>
                 <w:szCs w:val="26"/>
                 <w:lang w:val="en-US"/>
@@ -1458,7 +1447,7 @@
             </w:r>
             <w:r>
               <w:rPr>
-                <w:rFonts w:ascii="Times New Roman" w:hAnsi="Times New Roman" w:cs="Times New Roman"/>
+                <w:rFonts w:ascii="Arial" w:hAnsi="Arial" w:cs="Arial"/>
                 <w:sz w:val="26"/>
                 <w:szCs w:val="26"/>
                 <w:lang w:val="en-US"/>
@@ -1472,6 +1461,7 @@
     <w:p>
       <w:pPr>
         <w:rPr>
+          <w:rFonts w:ascii="Arial" w:hAnsi="Arial" w:cs="Arial"/>
           <w:lang w:val="en-US"/>
         </w:rPr>
       </w:pPr>
@@ -1480,7 +1470,7 @@
       <w:pPr>
         <w:ind w:left="360"/>
         <w:rPr>
-          <w:rFonts w:ascii="Times New Roman" w:hAnsi="Times New Roman" w:cs="Times New Roman"/>
+          <w:rFonts w:ascii="Arial" w:hAnsi="Arial" w:cs="Arial"/>
           <w:sz w:val="26"/>
           <w:szCs w:val="26"/>
           <w:lang w:val="en-US"/>
@@ -1498,7 +1488,7 @@
 </file>
 
 <file path=word/numbering.xml><?xml version="1.0" encoding="utf-8"?>
-<w:numbering xmlns:wpc="http://schemas.microsoft.com/office/word/2010/wordprocessingCanvas" xmlns:cx="http://schemas.microsoft.com/office/drawing/2014/chartex" xmlns:mc="http://schemas.openxmlformats.org/markup-compatibility/2006" xmlns:o="urn:schemas-microsoft-com:office:office" xmlns:r="http://schemas.openxmlformats.org/officeDocument/2006/relationships" xmlns:m="http://schemas.openxmlformats.org/officeDocument/2006/math" xmlns:v="urn:schemas-microsoft-com:vml" xmlns:wp14="http://schemas.microsoft.com/office/word/2010/wordprocessingDrawing" xmlns:wp="http://schemas.openxmlformats.org/drawingml/2006/wordprocessingDrawing" xmlns:w10="urn:schemas-microsoft-com:office:word" xmlns:w="http://schemas.openxmlformats.org/wordprocessingml/2006/main" xmlns:w14="http://schemas.microsoft.com/office/word/2010/wordml" xmlns:w15="http://schemas.microsoft.com/office/word/2012/wordml" xmlns:w16se="http://schemas.microsoft.com/office/word/2015/wordml/symex" xmlns:wpg="http://schemas.microsoft.com/office/word/2010/wordprocessingGroup" xmlns:wpi="http://schemas.microsoft.com/office/word/2010/wordprocessingInk" xmlns:wne="http://schemas.microsoft.com/office/word/2006/wordml" xmlns:wps="http://schemas.microsoft.com/office/word/2010/wordprocessingShape" mc:Ignorable="w14 w15 w16se wp14">
+<w:numbering xmlns:wpc="http://schemas.microsoft.com/office/word/2010/wordprocessingCanvas" xmlns:cx="http://schemas.microsoft.com/office/drawing/2014/chartex" xmlns:cx1="http://schemas.microsoft.com/office/drawing/2015/9/8/chartex" xmlns:cx2="http://schemas.microsoft.com/office/drawing/2015/10/21/chartex" xmlns:cx3="http://schemas.microsoft.com/office/drawing/2016/5/9/chartex" xmlns:cx4="http://schemas.microsoft.com/office/drawing/2016/5/10/chartex" xmlns:cx5="http://schemas.microsoft.com/office/drawing/2016/5/11/chartex" xmlns:cx6="http://schemas.microsoft.com/office/drawing/2016/5/12/chartex" xmlns:cx7="http://schemas.microsoft.com/office/drawing/2016/5/13/chartex" xmlns:cx8="http://schemas.microsoft.com/office/drawing/2016/5/14/chartex" xmlns:mc="http://schemas.openxmlformats.org/markup-compatibility/2006" xmlns:aink="http://schemas.microsoft.com/office/drawing/2016/ink" xmlns:am3d="http://schemas.microsoft.com/office/drawing/2017/model3d" xmlns:o="urn:schemas-microsoft-com:office:office" xmlns:r="http://schemas.openxmlformats.org/officeDocument/2006/relationships" xmlns:m="http://schemas.openxmlformats.org/officeDocument/2006/math" xmlns:v="urn:schemas-microsoft-com:vml" xmlns:wp14="http://schemas.microsoft.com/office/word/2010/wordprocessingDrawing" xmlns:wp="http://schemas.openxmlformats.org/drawingml/2006/wordprocessingDrawing" xmlns:w10="urn:schemas-microsoft-com:office:word" xmlns:w="http://schemas.openxmlformats.org/wordprocessingml/2006/main" xmlns:w14="http://schemas.microsoft.com/office/word/2010/wordml" xmlns:w15="http://schemas.microsoft.com/office/word/2012/wordml" xmlns:w16cex="http://schemas.microsoft.com/office/word/2018/wordml/cex" xmlns:w16cid="http://schemas.microsoft.com/office/word/2016/wordml/cid" xmlns:w16="http://schemas.microsoft.com/office/word/2018/wordml" xmlns:w16se="http://schemas.microsoft.com/office/word/2015/wordml/symex" xmlns:wpg="http://schemas.microsoft.com/office/word/2010/wordprocessingGroup" xmlns:wpi="http://schemas.microsoft.com/office/word/2010/wordprocessingInk" xmlns:wne="http://schemas.microsoft.com/office/word/2006/wordml" xmlns:wps="http://schemas.microsoft.com/office/word/2010/wordprocessingShape" mc:Ignorable="w14 w15 w16se w16cid w16 w16cex wp14">
   <w:abstractNum w:abstractNumId="0" w15:restartNumberingAfterBreak="0">
     <w:nsid w:val="03F739A3"/>
     <w:multiLevelType w:val="hybridMultilevel"/>
@@ -1710,7 +1700,7 @@
 </file>
 
 <file path=word/styles.xml><?xml version="1.0" encoding="utf-8"?>
-<w:styles xmlns:mc="http://schemas.openxmlformats.org/markup-compatibility/2006" xmlns:r="http://schemas.openxmlformats.org/officeDocument/2006/relationships" xmlns:w="http://schemas.openxmlformats.org/wordprocessingml/2006/main" xmlns:w14="http://schemas.microsoft.com/office/word/2010/wordml" xmlns:w15="http://schemas.microsoft.com/office/word/2012/wordml" xmlns:w16se="http://schemas.microsoft.com/office/word/2015/wordml/symex" mc:Ignorable="w14 w15 w16se">
+<w:styles xmlns:mc="http://schemas.openxmlformats.org/markup-compatibility/2006" xmlns:r="http://schemas.openxmlformats.org/officeDocument/2006/relationships" xmlns:w="http://schemas.openxmlformats.org/wordprocessingml/2006/main" xmlns:w14="http://schemas.microsoft.com/office/word/2010/wordml" xmlns:w15="http://schemas.microsoft.com/office/word/2012/wordml" xmlns:w16cex="http://schemas.microsoft.com/office/word/2018/wordml/cex" xmlns:w16cid="http://schemas.microsoft.com/office/word/2016/wordml/cid" xmlns:w16="http://schemas.microsoft.com/office/word/2018/wordml" xmlns:w16se="http://schemas.microsoft.com/office/word/2015/wordml/symex" mc:Ignorable="w14 w15 w16se w16cid w16 w16cex">
   <w:docDefaults>
     <w:rPrDefault>
       <w:rPr>
@@ -1726,7 +1716,7 @@
       </w:pPr>
     </w:pPrDefault>
   </w:docDefaults>
-  <w:latentStyles w:defLockedState="0" w:defUIPriority="99" w:defSemiHidden="0" w:defUnhideWhenUsed="0" w:defQFormat="0" w:count="371">
+  <w:latentStyles w:defLockedState="0" w:defUIPriority="99" w:defSemiHidden="0" w:defUnhideWhenUsed="0" w:defQFormat="0" w:count="376">
     <w:lsdException w:name="Normal" w:uiPriority="0" w:qFormat="1"/>
     <w:lsdException w:name="heading 1" w:uiPriority="9" w:qFormat="1"/>
     <w:lsdException w:name="heading 2" w:semiHidden="1" w:uiPriority="9" w:unhideWhenUsed="1" w:qFormat="1"/>
@@ -1832,7 +1822,6 @@
     <w:lsdException w:name="HTML Sample" w:semiHidden="1" w:unhideWhenUsed="1"/>
     <w:lsdException w:name="HTML Typewriter" w:semiHidden="1" w:unhideWhenUsed="1"/>
     <w:lsdException w:name="HTML Variable" w:semiHidden="1" w:unhideWhenUsed="1"/>
-    <w:lsdException w:name="Normal Table" w:semiHidden="1" w:unhideWhenUsed="1"/>
     <w:lsdException w:name="annotation subject" w:semiHidden="1" w:unhideWhenUsed="1"/>
     <w:lsdException w:name="No List" w:semiHidden="1" w:unhideWhenUsed="1"/>
     <w:lsdException w:name="Outline List 1" w:semiHidden="1" w:unhideWhenUsed="1"/>
@@ -1875,11 +1864,8 @@
     <w:lsdException w:name="Table Contemporary" w:semiHidden="1" w:unhideWhenUsed="1"/>
     <w:lsdException w:name="Table Elegant" w:semiHidden="1" w:unhideWhenUsed="1"/>
     <w:lsdException w:name="Table Professional" w:semiHidden="1" w:unhideWhenUsed="1"/>
-    <w:lsdException w:name="Table Subtle 1" w:semiHidden="1" w:unhideWhenUsed="1"/>
     <w:lsdException w:name="Table Subtle 2" w:semiHidden="1" w:unhideWhenUsed="1"/>
     <w:lsdException w:name="Table Web 1" w:semiHidden="1" w:unhideWhenUsed="1"/>
-    <w:lsdException w:name="Table Web 2" w:semiHidden="1" w:unhideWhenUsed="1"/>
-    <w:lsdException w:name="Table Web 3" w:semiHidden="1" w:unhideWhenUsed="1"/>
     <w:lsdException w:name="Balloon Text" w:semiHidden="1" w:unhideWhenUsed="1"/>
     <w:lsdException w:name="Table Grid" w:uiPriority="39"/>
     <w:lsdException w:name="Table Theme" w:semiHidden="1" w:unhideWhenUsed="1"/>
@@ -2098,6 +2084,11 @@
     <w:lsdException w:name="List Table 5 Dark Accent 6" w:uiPriority="50"/>
     <w:lsdException w:name="List Table 6 Colorful Accent 6" w:uiPriority="51"/>
     <w:lsdException w:name="List Table 7 Colorful Accent 6" w:uiPriority="52"/>
+    <w:lsdException w:name="Mention" w:semiHidden="1" w:unhideWhenUsed="1"/>
+    <w:lsdException w:name="Smart Hyperlink" w:semiHidden="1" w:unhideWhenUsed="1"/>
+    <w:lsdException w:name="Hashtag" w:semiHidden="1" w:unhideWhenUsed="1"/>
+    <w:lsdException w:name="Unresolved Mention" w:semiHidden="1" w:unhideWhenUsed="1"/>
+    <w:lsdException w:name="Smart Link" w:semiHidden="1" w:unhideWhenUsed="1"/>
   </w:latentStyles>
   <w:style w:type="paragraph" w:default="1" w:styleId="Normal">
     <w:name w:val="Normal"/>
@@ -2197,6 +2188,188 @@
       <w:szCs w:val="32"/>
       <w:lang w:val="vi-VN"/>
     </w:rPr>
+  </w:style>
+  <w:style w:type="table" w:styleId="GridTable5Dark-Accent3">
+    <w:name w:val="Grid Table 5 Dark Accent 3"/>
+    <w:basedOn w:val="TableNormal"/>
+    <w:uiPriority w:val="50"/>
+    <w:rsid w:val="007E753E"/>
+    <w:pPr>
+      <w:spacing w:after="0" w:line="240" w:lineRule="auto"/>
+    </w:pPr>
+    <w:tblPr>
+      <w:tblStyleRowBandSize w:val="1"/>
+      <w:tblStyleColBandSize w:val="1"/>
+      <w:tblBorders>
+        <w:top w:val="single" w:sz="4" w:space="0" w:color="FFFFFF" w:themeColor="background1"/>
+        <w:left w:val="single" w:sz="4" w:space="0" w:color="FFFFFF" w:themeColor="background1"/>
+        <w:bottom w:val="single" w:sz="4" w:space="0" w:color="FFFFFF" w:themeColor="background1"/>
+        <w:right w:val="single" w:sz="4" w:space="0" w:color="FFFFFF" w:themeColor="background1"/>
+        <w:insideH w:val="single" w:sz="4" w:space="0" w:color="FFFFFF" w:themeColor="background1"/>
+        <w:insideV w:val="single" w:sz="4" w:space="0" w:color="FFFFFF" w:themeColor="background1"/>
+      </w:tblBorders>
+    </w:tblPr>
+    <w:tcPr>
+      <w:shd w:val="clear" w:color="auto" w:fill="EDEDED" w:themeFill="accent3" w:themeFillTint="33"/>
+    </w:tcPr>
+    <w:tblStylePr w:type="firstRow">
+      <w:rPr>
+        <w:b/>
+        <w:bCs/>
+        <w:color w:val="FFFFFF" w:themeColor="background1"/>
+      </w:rPr>
+      <w:tblPr/>
+      <w:tcPr>
+        <w:tcBorders>
+          <w:top w:val="single" w:sz="4" w:space="0" w:color="FFFFFF" w:themeColor="background1"/>
+          <w:left w:val="single" w:sz="4" w:space="0" w:color="FFFFFF" w:themeColor="background1"/>
+          <w:right w:val="single" w:sz="4" w:space="0" w:color="FFFFFF" w:themeColor="background1"/>
+          <w:insideH w:val="nil"/>
+          <w:insideV w:val="nil"/>
+        </w:tcBorders>
+        <w:shd w:val="clear" w:color="auto" w:fill="A5A5A5" w:themeFill="accent3"/>
+      </w:tcPr>
+    </w:tblStylePr>
+    <w:tblStylePr w:type="lastRow">
+      <w:rPr>
+        <w:b/>
+        <w:bCs/>
+        <w:color w:val="FFFFFF" w:themeColor="background1"/>
+      </w:rPr>
+      <w:tblPr/>
+      <w:tcPr>
+        <w:tcBorders>
+          <w:left w:val="single" w:sz="4" w:space="0" w:color="FFFFFF" w:themeColor="background1"/>
+          <w:bottom w:val="single" w:sz="4" w:space="0" w:color="FFFFFF" w:themeColor="background1"/>
+          <w:right w:val="single" w:sz="4" w:space="0" w:color="FFFFFF" w:themeColor="background1"/>
+          <w:insideH w:val="nil"/>
+          <w:insideV w:val="nil"/>
+        </w:tcBorders>
+        <w:shd w:val="clear" w:color="auto" w:fill="A5A5A5" w:themeFill="accent3"/>
+      </w:tcPr>
+    </w:tblStylePr>
+    <w:tblStylePr w:type="firstCol">
+      <w:rPr>
+        <w:b/>
+        <w:bCs/>
+        <w:color w:val="FFFFFF" w:themeColor="background1"/>
+      </w:rPr>
+      <w:tblPr/>
+      <w:tcPr>
+        <w:tcBorders>
+          <w:top w:val="single" w:sz="4" w:space="0" w:color="FFFFFF" w:themeColor="background1"/>
+          <w:left w:val="single" w:sz="4" w:space="0" w:color="FFFFFF" w:themeColor="background1"/>
+          <w:bottom w:val="single" w:sz="4" w:space="0" w:color="FFFFFF" w:themeColor="background1"/>
+          <w:insideV w:val="nil"/>
+        </w:tcBorders>
+        <w:shd w:val="clear" w:color="auto" w:fill="A5A5A5" w:themeFill="accent3"/>
+      </w:tcPr>
+    </w:tblStylePr>
+    <w:tblStylePr w:type="lastCol">
+      <w:rPr>
+        <w:b/>
+        <w:bCs/>
+        <w:color w:val="FFFFFF" w:themeColor="background1"/>
+      </w:rPr>
+      <w:tblPr/>
+      <w:tcPr>
+        <w:tcBorders>
+          <w:top w:val="single" w:sz="4" w:space="0" w:color="FFFFFF" w:themeColor="background1"/>
+          <w:bottom w:val="single" w:sz="4" w:space="0" w:color="FFFFFF" w:themeColor="background1"/>
+          <w:right w:val="single" w:sz="4" w:space="0" w:color="FFFFFF" w:themeColor="background1"/>
+          <w:insideV w:val="nil"/>
+        </w:tcBorders>
+        <w:shd w:val="clear" w:color="auto" w:fill="A5A5A5" w:themeFill="accent3"/>
+      </w:tcPr>
+    </w:tblStylePr>
+    <w:tblStylePr w:type="band1Vert">
+      <w:tblPr/>
+      <w:tcPr>
+        <w:shd w:val="clear" w:color="auto" w:fill="DBDBDB" w:themeFill="accent3" w:themeFillTint="66"/>
+      </w:tcPr>
+    </w:tblStylePr>
+    <w:tblStylePr w:type="band1Horz">
+      <w:tblPr/>
+      <w:tcPr>
+        <w:shd w:val="clear" w:color="auto" w:fill="DBDBDB" w:themeFill="accent3" w:themeFillTint="66"/>
+      </w:tcPr>
+    </w:tblStylePr>
+  </w:style>
+  <w:style w:type="table" w:styleId="GridTable4-Accent5">
+    <w:name w:val="Grid Table 4 Accent 5"/>
+    <w:basedOn w:val="TableNormal"/>
+    <w:uiPriority w:val="49"/>
+    <w:rsid w:val="007E753E"/>
+    <w:pPr>
+      <w:spacing w:after="0" w:line="240" w:lineRule="auto"/>
+    </w:pPr>
+    <w:tblPr>
+      <w:tblStyleRowBandSize w:val="1"/>
+      <w:tblStyleColBandSize w:val="1"/>
+      <w:tblBorders>
+        <w:top w:val="single" w:sz="4" w:space="0" w:color="9CC2E5" w:themeColor="accent5" w:themeTint="99"/>
+        <w:left w:val="single" w:sz="4" w:space="0" w:color="9CC2E5" w:themeColor="accent5" w:themeTint="99"/>
+        <w:bottom w:val="single" w:sz="4" w:space="0" w:color="9CC2E5" w:themeColor="accent5" w:themeTint="99"/>
+        <w:right w:val="single" w:sz="4" w:space="0" w:color="9CC2E5" w:themeColor="accent5" w:themeTint="99"/>
+        <w:insideH w:val="single" w:sz="4" w:space="0" w:color="9CC2E5" w:themeColor="accent5" w:themeTint="99"/>
+        <w:insideV w:val="single" w:sz="4" w:space="0" w:color="9CC2E5" w:themeColor="accent5" w:themeTint="99"/>
+      </w:tblBorders>
+    </w:tblPr>
+    <w:tblStylePr w:type="firstRow">
+      <w:rPr>
+        <w:b/>
+        <w:bCs/>
+        <w:color w:val="FFFFFF" w:themeColor="background1"/>
+      </w:rPr>
+      <w:tblPr/>
+      <w:tcPr>
+        <w:tcBorders>
+          <w:top w:val="single" w:sz="4" w:space="0" w:color="5B9BD5" w:themeColor="accent5"/>
+          <w:left w:val="single" w:sz="4" w:space="0" w:color="5B9BD5" w:themeColor="accent5"/>
+          <w:bottom w:val="single" w:sz="4" w:space="0" w:color="5B9BD5" w:themeColor="accent5"/>
+          <w:right w:val="single" w:sz="4" w:space="0" w:color="5B9BD5" w:themeColor="accent5"/>
+          <w:insideH w:val="nil"/>
+          <w:insideV w:val="nil"/>
+        </w:tcBorders>
+        <w:shd w:val="clear" w:color="auto" w:fill="5B9BD5" w:themeFill="accent5"/>
+      </w:tcPr>
+    </w:tblStylePr>
+    <w:tblStylePr w:type="lastRow">
+      <w:rPr>
+        <w:b/>
+        <w:bCs/>
+      </w:rPr>
+      <w:tblPr/>
+      <w:tcPr>
+        <w:tcBorders>
+          <w:top w:val="double" w:sz="4" w:space="0" w:color="5B9BD5" w:themeColor="accent5"/>
+        </w:tcBorders>
+      </w:tcPr>
+    </w:tblStylePr>
+    <w:tblStylePr w:type="firstCol">
+      <w:rPr>
+        <w:b/>
+        <w:bCs/>
+      </w:rPr>
+    </w:tblStylePr>
+    <w:tblStylePr w:type="lastCol">
+      <w:rPr>
+        <w:b/>
+        <w:bCs/>
+      </w:rPr>
+    </w:tblStylePr>
+    <w:tblStylePr w:type="band1Vert">
+      <w:tblPr/>
+      <w:tcPr>
+        <w:shd w:val="clear" w:color="auto" w:fill="DEEAF6" w:themeFill="accent5" w:themeFillTint="33"/>
+      </w:tcPr>
+    </w:tblStylePr>
+    <w:tblStylePr w:type="band1Horz">
+      <w:tblPr/>
+      <w:tcPr>
+        <w:shd w:val="clear" w:color="auto" w:fill="DEEAF6" w:themeFill="accent5" w:themeFillTint="33"/>
+      </w:tcPr>
+    </w:tblStylePr>
   </w:style>
 </w:styles>
 </file>
